--- a/Ranking system report.docx
+++ b/Ranking system report.docx
@@ -46,6 +46,14 @@
           <w:sz w:val="48"/>
           <w:szCs w:val="48"/>
         </w:rPr>
+        <w:t xml:space="preserve"> </w:t>
+      </w:r>
+      <w:r>
+        <w:rPr>
+          <w:b/>
+          <w:sz w:val="48"/>
+          <w:szCs w:val="48"/>
+        </w:rPr>
         <w:t>INFO 6205</w:t>
       </w:r>
     </w:p>
@@ -67,6 +75,14 @@
           <w:sz w:val="48"/>
           <w:szCs w:val="48"/>
         </w:rPr>
+        <w:t xml:space="preserve">   </w:t>
+      </w:r>
+      <w:r>
+        <w:rPr>
+          <w:b/>
+          <w:sz w:val="48"/>
+          <w:szCs w:val="48"/>
+        </w:rPr>
         <w:t>Program Structures &amp; Algorithms</w:t>
       </w:r>
     </w:p>
@@ -108,7 +124,7 @@
       <w:pPr>
         <w:shd w:val="clear" w:color="auto" w:fill="FFFFFF"/>
         <w:spacing w:before="240" w:after="240"/>
-        <w:ind w:left="4050" w:right="160" w:firstLine="270"/>
+        <w:ind w:left="1890" w:right="160" w:firstLineChars="500" w:firstLine="2409"/>
         <w:rPr>
           <w:b/>
           <w:sz w:val="48"/>
@@ -153,7 +169,8 @@
       <w:pPr>
         <w:shd w:val="clear" w:color="auto" w:fill="FFFFFF"/>
         <w:spacing w:before="240" w:after="240"/>
-        <w:ind w:left="3600" w:right="160" w:firstLine="720"/>
+        <w:ind w:left="2160" w:right="160"/>
+        <w:jc w:val="center"/>
         <w:rPr>
           <w:b/>
           <w:sz w:val="36"/>
@@ -276,18 +293,6 @@
       <w:pPr>
         <w:spacing w:before="240" w:line="480" w:lineRule="auto"/>
         <w:ind w:left="990"/>
-        <w:rPr>
-          <w:rFonts w:hint="eastAsia"/>
-        </w:rPr>
-      </w:pPr>
-    </w:p>
-    <w:p>
-      <w:pPr>
-        <w:spacing w:before="240" w:line="480" w:lineRule="auto"/>
-        <w:ind w:left="990"/>
-        <w:rPr>
-          <w:rFonts w:hint="eastAsia"/>
-        </w:rPr>
       </w:pPr>
     </w:p>
     <w:p>
@@ -440,16 +445,7 @@
           <w:szCs w:val="24"/>
           <w:highlight w:val="white"/>
         </w:rPr>
-        <w:t>The difference in the ratings between two players serv</w:t>
-      </w:r>
-      <w:r>
-        <w:rPr>
-          <w:rFonts w:ascii="Times New Roman" w:eastAsia="Times New Roman" w:hAnsi="Times New Roman" w:cs="Times New Roman"/>
-          <w:sz w:val="24"/>
-          <w:szCs w:val="24"/>
-          <w:highlight w:val="white"/>
-        </w:rPr>
-        <w:t>es as a predictor of the outcome of a match. Two players with equal ratings who play against each other are expected to score an equal number of wins. If one player has a higher rating than another, he is more likely to win the game.</w:t>
+        <w:t>The difference in the ratings between two players serves as a predictor of the outcome of a match. Two players with equal ratings who play against each other are expected to score an equal number of wins. If one player has a higher rating than another, he is more likely to win the game.</w:t>
       </w:r>
     </w:p>
     <w:p>
@@ -492,16 +488,7 @@
           <w:szCs w:val="24"/>
           <w:highlight w:val="white"/>
         </w:rPr>
-        <w:t xml:space="preserve"> rating</w:t>
-      </w:r>
-      <w:r>
-        <w:rPr>
-          <w:rFonts w:ascii="Times New Roman" w:eastAsia="Times New Roman" w:hAnsi="Times New Roman" w:cs="Times New Roman"/>
-          <w:sz w:val="24"/>
-          <w:szCs w:val="24"/>
-          <w:highlight w:val="white"/>
-        </w:rPr>
-        <w:t xml:space="preserve"> is represented by a number which may change depending on the outcome of rated games played. After every game, the winning player gets points while the losing player loses points. The points gained or lost are influenced by the difference between the </w:t>
+        <w:t xml:space="preserve"> rating is represented by a number which may change depending on the outcome of rated games played. After every game, the winning player gets points while the losing player loses points. The points gained or lost are influenced by the difference between the </w:t>
       </w:r>
       <w:proofErr w:type="spellStart"/>
       <w:r>
@@ -521,25 +508,7 @@
           <w:szCs w:val="24"/>
           <w:highlight w:val="white"/>
         </w:rPr>
-        <w:t xml:space="preserve"> r</w:t>
-      </w:r>
-      <w:r>
-        <w:rPr>
-          <w:rFonts w:ascii="Times New Roman" w:eastAsia="Times New Roman" w:hAnsi="Times New Roman" w:cs="Times New Roman"/>
-          <w:sz w:val="24"/>
-          <w:szCs w:val="24"/>
-          <w:highlight w:val="white"/>
-        </w:rPr>
-        <w:t>atings of the two players. If the high-rated player wins, then only a few rating points will be taken from the low-rated player. However, if the lower-rated player scores an upset win, many rating points will be transferred. This means that this rating sys</w:t>
-      </w:r>
-      <w:r>
-        <w:rPr>
-          <w:rFonts w:ascii="Times New Roman" w:eastAsia="Times New Roman" w:hAnsi="Times New Roman" w:cs="Times New Roman"/>
-          <w:sz w:val="24"/>
-          <w:szCs w:val="24"/>
-          <w:highlight w:val="white"/>
-        </w:rPr>
-        <w:t>tem is self-correcting.</w:t>
+        <w:t xml:space="preserve"> ratings of the two players. If the high-rated player wins, then only a few rating points will be taken from the low-rated player. However, if the lower-rated player scores an upset win, many rating points will be transferred. This means that this rating system is self-correcting.</w:t>
       </w:r>
     </w:p>
     <w:p>
@@ -601,16 +570,7 @@
           <w:szCs w:val="24"/>
           <w:highlight w:val="white"/>
         </w:rPr>
-        <w:t xml:space="preserve"> assumed tha</w:t>
-      </w:r>
-      <w:r>
-        <w:rPr>
-          <w:rFonts w:ascii="Times New Roman" w:eastAsia="Times New Roman" w:hAnsi="Times New Roman" w:cs="Times New Roman"/>
-          <w:sz w:val="24"/>
-          <w:szCs w:val="24"/>
-          <w:highlight w:val="white"/>
-        </w:rPr>
-        <w:t xml:space="preserve">t the mean value of the performances of any given player changes only slowly over time. </w:t>
+        <w:t xml:space="preserve"> assumed that the mean value of the performances of any given player changes only slowly over time. </w:t>
       </w:r>
       <w:proofErr w:type="spellStart"/>
       <w:r>
@@ -696,13 +656,13 @@
           <wp:inline distT="114300" distB="114300" distL="114300" distR="114300">
             <wp:extent cx="1174998" cy="259310"/>
             <wp:effectExtent l="0" t="0" r="0" b="0"/>
-            <wp:docPr id="6" name="image15.png"/>
+            <wp:docPr id="7" name="image7.png"/>
             <wp:cNvGraphicFramePr/>
             <a:graphic xmlns:a="http://schemas.openxmlformats.org/drawingml/2006/main">
               <a:graphicData uri="http://schemas.openxmlformats.org/drawingml/2006/picture">
                 <pic:pic xmlns:pic="http://schemas.openxmlformats.org/drawingml/2006/picture">
                   <pic:nvPicPr>
-                    <pic:cNvPr id="0" name="image15.png"/>
+                    <pic:cNvPr id="0" name="image7.png"/>
                     <pic:cNvPicPr preferRelativeResize="0"/>
                   </pic:nvPicPr>
                   <pic:blipFill>
@@ -750,13 +710,13 @@
           <wp:inline distT="114300" distB="114300" distL="114300" distR="114300">
             <wp:extent cx="1128713" cy="265579"/>
             <wp:effectExtent l="0" t="0" r="0" b="0"/>
-            <wp:docPr id="32" name="image30.png"/>
+            <wp:docPr id="34" name="image50.png"/>
             <wp:cNvGraphicFramePr/>
             <a:graphic xmlns:a="http://schemas.openxmlformats.org/drawingml/2006/main">
               <a:graphicData uri="http://schemas.openxmlformats.org/drawingml/2006/picture">
                 <pic:pic xmlns:pic="http://schemas.openxmlformats.org/drawingml/2006/picture">
                   <pic:nvPicPr>
-                    <pic:cNvPr id="0" name="image30.png"/>
+                    <pic:cNvPr id="0" name="image50.png"/>
                     <pic:cNvPicPr preferRelativeResize="0"/>
                   </pic:nvPicPr>
                   <pic:blipFill>
@@ -804,7 +764,7 @@
           <wp:inline distT="114300" distB="114300" distL="114300" distR="114300">
             <wp:extent cx="1259830" cy="384948"/>
             <wp:effectExtent l="0" t="0" r="0" b="0"/>
-            <wp:docPr id="44" name="image42.png"/>
+            <wp:docPr id="48" name="image42.png"/>
             <wp:cNvGraphicFramePr/>
             <a:graphic xmlns:a="http://schemas.openxmlformats.org/drawingml/2006/main">
               <a:graphicData uri="http://schemas.openxmlformats.org/drawingml/2006/picture">
@@ -893,13 +853,13 @@
           <wp:inline distT="114300" distB="114300" distL="114300" distR="114300">
             <wp:extent cx="2473722" cy="328613"/>
             <wp:effectExtent l="0" t="0" r="0" b="0"/>
-            <wp:docPr id="18" name="image8.png"/>
+            <wp:docPr id="19" name="image47.png"/>
             <wp:cNvGraphicFramePr/>
             <a:graphic xmlns:a="http://schemas.openxmlformats.org/drawingml/2006/main">
               <a:graphicData uri="http://schemas.openxmlformats.org/drawingml/2006/picture">
                 <pic:pic xmlns:pic="http://schemas.openxmlformats.org/drawingml/2006/picture">
                   <pic:nvPicPr>
-                    <pic:cNvPr id="0" name="image8.png"/>
+                    <pic:cNvPr id="0" name="image47.png"/>
                     <pic:cNvPicPr preferRelativeResize="0"/>
                   </pic:nvPicPr>
                   <pic:blipFill>
@@ -973,13 +933,13 @@
           <wp:inline distT="114300" distB="114300" distL="114300" distR="114300">
             <wp:extent cx="4156535" cy="471488"/>
             <wp:effectExtent l="0" t="0" r="0" b="0"/>
-            <wp:docPr id="23" name="image19.png"/>
+            <wp:docPr id="24" name="image14.png"/>
             <wp:cNvGraphicFramePr/>
             <a:graphic xmlns:a="http://schemas.openxmlformats.org/drawingml/2006/main">
               <a:graphicData uri="http://schemas.openxmlformats.org/drawingml/2006/picture">
                 <pic:pic xmlns:pic="http://schemas.openxmlformats.org/drawingml/2006/picture">
                   <pic:nvPicPr>
-                    <pic:cNvPr id="0" name="image19.png"/>
+                    <pic:cNvPr id="0" name="image14.png"/>
                     <pic:cNvPicPr preferRelativeResize="0"/>
                   </pic:nvPicPr>
                   <pic:blipFill>
@@ -1030,13 +990,13 @@
           <wp:inline distT="114300" distB="114300" distL="114300" distR="114300">
             <wp:extent cx="328613" cy="241627"/>
             <wp:effectExtent l="0" t="0" r="0" b="0"/>
-            <wp:docPr id="36" name="image34.png"/>
+            <wp:docPr id="38" name="image28.png"/>
             <wp:cNvGraphicFramePr/>
             <a:graphic xmlns:a="http://schemas.openxmlformats.org/drawingml/2006/main">
               <a:graphicData uri="http://schemas.openxmlformats.org/drawingml/2006/picture">
                 <pic:pic xmlns:pic="http://schemas.openxmlformats.org/drawingml/2006/picture">
                   <pic:nvPicPr>
-                    <pic:cNvPr id="0" name="image34.png"/>
+                    <pic:cNvPr id="0" name="image28.png"/>
                     <pic:cNvPicPr preferRelativeResize="0"/>
                   </pic:nvPicPr>
                   <pic:blipFill>
@@ -1089,16 +1049,7 @@
           <w:szCs w:val="24"/>
           <w:highlight w:val="white"/>
         </w:rPr>
-        <w:t xml:space="preserve"> K is used to contro</w:t>
-      </w:r>
-      <w:r>
-        <w:rPr>
-          <w:rFonts w:ascii="Times New Roman" w:eastAsia="Times New Roman" w:hAnsi="Times New Roman" w:cs="Times New Roman"/>
-          <w:sz w:val="24"/>
-          <w:szCs w:val="24"/>
-          <w:highlight w:val="white"/>
-        </w:rPr>
-        <w:t>l the magnitude of parameter updates.</w:t>
+        <w:t xml:space="preserve"> K is used to control the magnitude of parameter updates.</w:t>
       </w:r>
     </w:p>
     <w:p>
@@ -1147,7 +1098,7 @@
           <wp:inline distT="114300" distB="114300" distL="114300" distR="114300">
             <wp:extent cx="3805238" cy="1637242"/>
             <wp:effectExtent l="0" t="0" r="0" b="0"/>
-            <wp:docPr id="24" name="image21.png"/>
+            <wp:docPr id="25" name="image21.png"/>
             <wp:cNvGraphicFramePr/>
             <a:graphic xmlns:a="http://schemas.openxmlformats.org/drawingml/2006/main">
               <a:graphicData uri="http://schemas.openxmlformats.org/drawingml/2006/picture">
@@ -1226,13 +1177,13 @@
           <wp:inline distT="114300" distB="114300" distL="114300" distR="114300">
             <wp:extent cx="2233613" cy="792572"/>
             <wp:effectExtent l="0" t="0" r="0" b="0"/>
-            <wp:docPr id="35" name="image35.png"/>
+            <wp:docPr id="37" name="image34.png"/>
             <wp:cNvGraphicFramePr/>
             <a:graphic xmlns:a="http://schemas.openxmlformats.org/drawingml/2006/main">
               <a:graphicData uri="http://schemas.openxmlformats.org/drawingml/2006/picture">
                 <pic:pic xmlns:pic="http://schemas.openxmlformats.org/drawingml/2006/picture">
                   <pic:nvPicPr>
-                    <pic:cNvPr id="0" name="image35.png"/>
+                    <pic:cNvPr id="0" name="image34.png"/>
                     <pic:cNvPicPr preferRelativeResize="0"/>
                   </pic:nvPicPr>
                   <pic:blipFill>
@@ -1300,16 +1251,7 @@
           <w:szCs w:val="24"/>
           <w:highlight w:val="white"/>
         </w:rPr>
-        <w:t xml:space="preserve"> ranking systems also use logistic distribution instead of the normal distribution to describe the ability of the </w:t>
-      </w:r>
-      <w:r>
-        <w:rPr>
-          <w:rFonts w:ascii="Times New Roman" w:eastAsia="Times New Roman" w:hAnsi="Times New Roman" w:cs="Times New Roman"/>
-          <w:sz w:val="24"/>
-          <w:szCs w:val="24"/>
-          <w:highlight w:val="white"/>
-        </w:rPr>
-        <w:t>evaluation object. The update formula is easier to derive while the principle remains unchanged.</w:t>
+        <w:t xml:space="preserve"> ranking systems also use logistic distribution instead of the normal distribution to describe the ability of the evaluation object. The update formula is easier to derive while the principle remains unchanged.</w:t>
       </w:r>
     </w:p>
     <w:p>
@@ -1347,13 +1289,13 @@
           <wp:inline distT="114300" distB="114300" distL="114300" distR="114300">
             <wp:extent cx="292596" cy="234077"/>
             <wp:effectExtent l="0" t="0" r="0" b="0"/>
-            <wp:docPr id="31" name="image45.png"/>
+            <wp:docPr id="33" name="image25.png"/>
             <wp:cNvGraphicFramePr/>
             <a:graphic xmlns:a="http://schemas.openxmlformats.org/drawingml/2006/main">
               <a:graphicData uri="http://schemas.openxmlformats.org/drawingml/2006/picture">
                 <pic:pic xmlns:pic="http://schemas.openxmlformats.org/drawingml/2006/picture">
                   <pic:nvPicPr>
-                    <pic:cNvPr id="0" name="image45.png"/>
+                    <pic:cNvPr id="0" name="image25.png"/>
                     <pic:cNvPicPr preferRelativeResize="0"/>
                   </pic:nvPicPr>
                   <pic:blipFill>
@@ -1401,13 +1343,13 @@
           <wp:inline distT="114300" distB="114300" distL="114300" distR="114300">
             <wp:extent cx="268432" cy="190500"/>
             <wp:effectExtent l="0" t="0" r="0" b="0"/>
-            <wp:docPr id="41" name="image43.png"/>
+            <wp:docPr id="45" name="image37.png"/>
             <wp:cNvGraphicFramePr/>
             <a:graphic xmlns:a="http://schemas.openxmlformats.org/drawingml/2006/main">
               <a:graphicData uri="http://schemas.openxmlformats.org/drawingml/2006/picture">
                 <pic:pic xmlns:pic="http://schemas.openxmlformats.org/drawingml/2006/picture">
                   <pic:nvPicPr>
-                    <pic:cNvPr id="0" name="image43.png"/>
+                    <pic:cNvPr id="0" name="image37.png"/>
                     <pic:cNvPicPr preferRelativeResize="0"/>
                   </pic:nvPicPr>
                   <pic:blipFill>
@@ -1468,13 +1410,13 @@
           <wp:inline distT="114300" distB="114300" distL="114300" distR="114300">
             <wp:extent cx="2224088" cy="655229"/>
             <wp:effectExtent l="0" t="0" r="0" b="0"/>
-            <wp:docPr id="37" name="image33.png"/>
+            <wp:docPr id="39" name="image31.png"/>
             <wp:cNvGraphicFramePr/>
             <a:graphic xmlns:a="http://schemas.openxmlformats.org/drawingml/2006/main">
               <a:graphicData uri="http://schemas.openxmlformats.org/drawingml/2006/picture">
                 <pic:pic xmlns:pic="http://schemas.openxmlformats.org/drawingml/2006/picture">
                   <pic:nvPicPr>
-                    <pic:cNvPr id="0" name="image33.png"/>
+                    <pic:cNvPr id="0" name="image31.png"/>
                     <pic:cNvPicPr preferRelativeResize="0"/>
                   </pic:nvPicPr>
                   <pic:blipFill>
@@ -1531,16 +1473,7 @@
           <w:szCs w:val="24"/>
           <w:highlight w:val="white"/>
         </w:rPr>
-        <w:t xml:space="preserve"> the e</w:t>
-      </w:r>
-      <w:r>
-        <w:rPr>
-          <w:rFonts w:ascii="Times New Roman" w:eastAsia="Times New Roman" w:hAnsi="Times New Roman" w:cs="Times New Roman"/>
-          <w:sz w:val="24"/>
-          <w:szCs w:val="24"/>
-          <w:highlight w:val="white"/>
-        </w:rPr>
-        <w:t>xpected score for Player B is</w:t>
+        <w:t xml:space="preserve"> the expected score for Player B is</w:t>
       </w:r>
     </w:p>
     <w:p>
@@ -1566,13 +1499,13 @@
           <wp:inline distT="114300" distB="114300" distL="114300" distR="114300">
             <wp:extent cx="2064345" cy="481013"/>
             <wp:effectExtent l="0" t="0" r="0" b="0"/>
-            <wp:docPr id="15" name="image10.png"/>
+            <wp:docPr id="16" name="image23.png"/>
             <wp:cNvGraphicFramePr/>
             <a:graphic xmlns:a="http://schemas.openxmlformats.org/drawingml/2006/main">
               <a:graphicData uri="http://schemas.openxmlformats.org/drawingml/2006/picture">
                 <pic:pic xmlns:pic="http://schemas.openxmlformats.org/drawingml/2006/picture">
                   <pic:nvPicPr>
-                    <pic:cNvPr id="0" name="image10.png"/>
+                    <pic:cNvPr id="0" name="image23.png"/>
                     <pic:cNvPicPr preferRelativeResize="0"/>
                   </pic:nvPicPr>
                   <pic:blipFill>
@@ -1633,13 +1566,13 @@
           <wp:inline distT="114300" distB="114300" distL="114300" distR="114300">
             <wp:extent cx="260152" cy="228600"/>
             <wp:effectExtent l="0" t="0" r="0" b="0"/>
-            <wp:docPr id="34" name="image28.png"/>
+            <wp:docPr id="36" name="image27.png"/>
             <wp:cNvGraphicFramePr/>
             <a:graphic xmlns:a="http://schemas.openxmlformats.org/drawingml/2006/main">
               <a:graphicData uri="http://schemas.openxmlformats.org/drawingml/2006/picture">
                 <pic:pic xmlns:pic="http://schemas.openxmlformats.org/drawingml/2006/picture">
                   <pic:nvPicPr>
-                    <pic:cNvPr id="0" name="image28.png"/>
+                    <pic:cNvPr id="0" name="image27.png"/>
                     <pic:cNvPicPr preferRelativeResize="0"/>
                   </pic:nvPicPr>
                   <pic:blipFill>
@@ -1687,13 +1620,13 @@
           <wp:inline distT="114300" distB="114300" distL="114300" distR="114300">
             <wp:extent cx="250478" cy="233779"/>
             <wp:effectExtent l="0" t="0" r="0" b="0"/>
-            <wp:docPr id="42" name="image44.png"/>
+            <wp:docPr id="46" name="image38.png"/>
             <wp:cNvGraphicFramePr/>
             <a:graphic xmlns:a="http://schemas.openxmlformats.org/drawingml/2006/main">
               <a:graphicData uri="http://schemas.openxmlformats.org/drawingml/2006/picture">
                 <pic:pic xmlns:pic="http://schemas.openxmlformats.org/drawingml/2006/picture">
                   <pic:nvPicPr>
-                    <pic:cNvPr id="0" name="image44.png"/>
+                    <pic:cNvPr id="0" name="image38.png"/>
                     <pic:cNvPicPr preferRelativeResize="0"/>
                   </pic:nvPicPr>
                   <pic:blipFill>
@@ -1754,7 +1687,7 @@
           <wp:inline distT="114300" distB="114300" distL="114300" distR="114300">
             <wp:extent cx="1881188" cy="313531"/>
             <wp:effectExtent l="0" t="0" r="0" b="0"/>
-            <wp:docPr id="21" name="image20.png"/>
+            <wp:docPr id="22" name="image20.png"/>
             <wp:cNvGraphicFramePr/>
             <a:graphic xmlns:a="http://schemas.openxmlformats.org/drawingml/2006/main">
               <a:graphicData uri="http://schemas.openxmlformats.org/drawingml/2006/picture">
@@ -1827,16 +1760,7 @@
           <w:szCs w:val="24"/>
           <w:highlight w:val="white"/>
         </w:rPr>
-        <w:t xml:space="preserve"> system. The gai</w:t>
-      </w:r>
-      <w:r>
-        <w:rPr>
-          <w:rFonts w:ascii="Times New Roman" w:eastAsia="Times New Roman" w:hAnsi="Times New Roman" w:cs="Times New Roman"/>
-          <w:sz w:val="24"/>
-          <w:szCs w:val="24"/>
-          <w:highlight w:val="white"/>
-        </w:rPr>
-        <w:t>n/</w:t>
+        <w:t xml:space="preserve"> system. The gain/</w:t>
       </w:r>
       <w:proofErr w:type="spellStart"/>
       <w:r>
@@ -1884,13 +1808,13 @@
           <wp:inline distT="114300" distB="114300" distL="114300" distR="114300">
             <wp:extent cx="1462088" cy="225631"/>
             <wp:effectExtent l="0" t="0" r="0" b="0"/>
-            <wp:docPr id="17" name="image2.png"/>
+            <wp:docPr id="18" name="image12.png"/>
             <wp:cNvGraphicFramePr/>
             <a:graphic xmlns:a="http://schemas.openxmlformats.org/drawingml/2006/main">
               <a:graphicData uri="http://schemas.openxmlformats.org/drawingml/2006/picture">
                 <pic:pic xmlns:pic="http://schemas.openxmlformats.org/drawingml/2006/picture">
                   <pic:nvPicPr>
-                    <pic:cNvPr id="0" name="image2.png"/>
+                    <pic:cNvPr id="0" name="image12.png"/>
                     <pic:cNvPicPr preferRelativeResize="0"/>
                   </pic:nvPicPr>
                   <pic:blipFill>
@@ -1999,13 +1923,13 @@
           <wp:inline distT="114300" distB="114300" distL="114300" distR="114300">
             <wp:extent cx="540097" cy="391571"/>
             <wp:effectExtent l="0" t="0" r="0" b="0"/>
-            <wp:docPr id="10" name="image7.png"/>
+            <wp:docPr id="11" name="image6.png"/>
             <wp:cNvGraphicFramePr/>
             <a:graphic xmlns:a="http://schemas.openxmlformats.org/drawingml/2006/main">
               <a:graphicData uri="http://schemas.openxmlformats.org/drawingml/2006/picture">
                 <pic:pic xmlns:pic="http://schemas.openxmlformats.org/drawingml/2006/picture">
                   <pic:nvPicPr>
-                    <pic:cNvPr id="0" name="image7.png"/>
+                    <pic:cNvPr id="0" name="image6.png"/>
                     <pic:cNvPicPr preferRelativeResize="0"/>
                   </pic:nvPicPr>
                   <pic:blipFill>
@@ -2076,13 +2000,13 @@
           <wp:inline distT="114300" distB="114300" distL="114300" distR="114300">
             <wp:extent cx="845046" cy="322337"/>
             <wp:effectExtent l="0" t="0" r="0" b="0"/>
-            <wp:docPr id="39" name="image38.png"/>
+            <wp:docPr id="42" name="image33.png"/>
             <wp:cNvGraphicFramePr/>
             <a:graphic xmlns:a="http://schemas.openxmlformats.org/drawingml/2006/main">
               <a:graphicData uri="http://schemas.openxmlformats.org/drawingml/2006/picture">
                 <pic:pic xmlns:pic="http://schemas.openxmlformats.org/drawingml/2006/picture">
                   <pic:nvPicPr>
-                    <pic:cNvPr id="0" name="image38.png"/>
+                    <pic:cNvPr id="0" name="image33.png"/>
                     <pic:cNvPicPr preferRelativeResize="0"/>
                   </pic:nvPicPr>
                   <pic:blipFill>
@@ -2199,25 +2123,7 @@
           <w:szCs w:val="24"/>
           <w:highlight w:val="white"/>
         </w:rPr>
-        <w:t xml:space="preserve">If the </w:t>
-      </w:r>
-      <w:r>
-        <w:rPr>
-          <w:rFonts w:ascii="Times New Roman" w:eastAsia="Times New Roman" w:hAnsi="Times New Roman" w:cs="Times New Roman"/>
-          <w:sz w:val="24"/>
-          <w:szCs w:val="24"/>
-          <w:highlight w:val="white"/>
-        </w:rPr>
-        <w:t>K-factor is set too large, there will be too much sensitivity, in terms of a large number of points exchanged in each game. But if the K-value is too low, the sensitivity will be minimal, and the system will not respond quickly enough to changes in a playe</w:t>
-      </w:r>
-      <w:r>
-        <w:rPr>
-          <w:rFonts w:ascii="Times New Roman" w:eastAsia="Times New Roman" w:hAnsi="Times New Roman" w:cs="Times New Roman"/>
-          <w:sz w:val="24"/>
-          <w:szCs w:val="24"/>
-          <w:highlight w:val="white"/>
-        </w:rPr>
-        <w:t>r's actual level of performance so that the rating stays inaccurate.</w:t>
+        <w:t>If the K-factor is set too large, there will be too much sensitivity, in terms of a large number of points exchanged in each game. But if the K-value is too low, the sensitivity will be minimal, and the system will not respond quickly enough to changes in a player's actual level of performance so that the rating stays inaccurate.</w:t>
       </w:r>
     </w:p>
     <w:p>
@@ -2279,16 +2185,7 @@
           <w:szCs w:val="24"/>
           <w:highlight w:val="white"/>
         </w:rPr>
-        <w:t>. We dow</w:t>
-      </w:r>
-      <w:r>
-        <w:rPr>
-          <w:rFonts w:ascii="Times New Roman" w:eastAsia="Times New Roman" w:hAnsi="Times New Roman" w:cs="Times New Roman"/>
-          <w:sz w:val="24"/>
-          <w:szCs w:val="24"/>
-          <w:highlight w:val="white"/>
-        </w:rPr>
-        <w:t xml:space="preserve">nload </w:t>
+        <w:t xml:space="preserve">. We download </w:t>
       </w:r>
       <w:proofErr w:type="gramStart"/>
       <w:r>
@@ -2959,6 +2856,7 @@
         <w:spacing w:before="240" w:after="240" w:line="480" w:lineRule="auto"/>
         <w:jc w:val="both"/>
       </w:pPr>
+      <w:bookmarkStart w:id="1" w:name="_GoBack"/>
       <w:r>
         <w:rPr>
           <w:b/>
@@ -2967,6 +2865,7 @@
         </w:rPr>
         <w:t>Project Description</w:t>
       </w:r>
+      <w:bookmarkEnd w:id="1"/>
     </w:p>
     <w:p>
       <w:pPr>
@@ -2986,15 +2885,7 @@
           <w:szCs w:val="24"/>
         </w:rPr>
         <w:lastRenderedPageBreak/>
-        <w:t>To develop a ranking system whic</w:t>
-      </w:r>
-      <w:r>
-        <w:rPr>
-          <w:rFonts w:ascii="Times New Roman" w:eastAsia="Times New Roman" w:hAnsi="Times New Roman" w:cs="Times New Roman"/>
-          <w:sz w:val="24"/>
-          <w:szCs w:val="24"/>
-        </w:rPr>
-        <w:t xml:space="preserve">h is able to evaluate the following expression where </w:t>
+        <w:t xml:space="preserve">To develop a ranking system which is able to evaluate the following expression where </w:t>
       </w:r>
       <w:r>
         <w:rPr>
@@ -3008,13 +2899,13 @@
           <wp:inline distT="114300" distB="114300" distL="114300" distR="114300">
             <wp:extent cx="438150" cy="190500"/>
             <wp:effectExtent l="0" t="0" r="0" b="0"/>
-            <wp:docPr id="13" name="image11.png"/>
+            <wp:docPr id="14" name="image17.png"/>
             <wp:cNvGraphicFramePr/>
             <a:graphic xmlns:a="http://schemas.openxmlformats.org/drawingml/2006/main">
               <a:graphicData uri="http://schemas.openxmlformats.org/drawingml/2006/picture">
                 <pic:pic xmlns:pic="http://schemas.openxmlformats.org/drawingml/2006/picture">
                   <pic:nvPicPr>
-                    <pic:cNvPr id="0" name="image11.png"/>
+                    <pic:cNvPr id="0" name="image17.png"/>
                     <pic:cNvPicPr preferRelativeResize="0"/>
                   </pic:nvPicPr>
                   <pic:blipFill>
@@ -3089,13 +2980,13 @@
           <wp:inline distT="114300" distB="114300" distL="114300" distR="114300">
             <wp:extent cx="547688" cy="208643"/>
             <wp:effectExtent l="0" t="0" r="0" b="0"/>
-            <wp:docPr id="11" name="image3.png"/>
+            <wp:docPr id="12" name="image11.png"/>
             <wp:cNvGraphicFramePr/>
             <a:graphic xmlns:a="http://schemas.openxmlformats.org/drawingml/2006/main">
               <a:graphicData uri="http://schemas.openxmlformats.org/drawingml/2006/picture">
                 <pic:pic xmlns:pic="http://schemas.openxmlformats.org/drawingml/2006/picture">
                   <pic:nvPicPr>
-                    <pic:cNvPr id="0" name="image3.png"/>
+                    <pic:cNvPr id="0" name="image11.png"/>
                     <pic:cNvPicPr preferRelativeResize="0"/>
                   </pic:nvPicPr>
                   <pic:blipFill>
@@ -3153,13 +3044,13 @@
           <wp:inline distT="114300" distB="114300" distL="114300" distR="114300">
             <wp:extent cx="496957" cy="190500"/>
             <wp:effectExtent l="0" t="0" r="0" b="0"/>
-            <wp:docPr id="16" name="image6.png"/>
+            <wp:docPr id="17" name="image19.png"/>
             <wp:cNvGraphicFramePr/>
             <a:graphic xmlns:a="http://schemas.openxmlformats.org/drawingml/2006/main">
               <a:graphicData uri="http://schemas.openxmlformats.org/drawingml/2006/picture">
                 <pic:pic xmlns:pic="http://schemas.openxmlformats.org/drawingml/2006/picture">
                   <pic:nvPicPr>
-                    <pic:cNvPr id="0" name="image6.png"/>
+                    <pic:cNvPr id="0" name="image19.png"/>
                     <pic:cNvPicPr preferRelativeResize="0"/>
                   </pic:nvPicPr>
                   <pic:blipFill>
@@ -3300,16 +3191,7 @@
           <w:szCs w:val="24"/>
           <w:highlight w:val="white"/>
         </w:rPr>
-        <w:t>Our model is divided into two parts, Team and Match. In</w:t>
-      </w:r>
-      <w:r>
-        <w:rPr>
-          <w:rFonts w:ascii="Times New Roman" w:eastAsia="Times New Roman" w:hAnsi="Times New Roman" w:cs="Times New Roman"/>
-          <w:sz w:val="24"/>
-          <w:szCs w:val="24"/>
-          <w:highlight w:val="white"/>
-        </w:rPr>
-        <w:t xml:space="preserve"> Class Team, there are two private data, </w:t>
+        <w:t xml:space="preserve">Our model is divided into two parts, Team and Match. In Class Team, there are two private data, </w:t>
       </w:r>
       <w:proofErr w:type="spellStart"/>
       <w:r>
@@ -3368,13 +3250,13 @@
             <wp:extent cx="2567802" cy="1509713"/>
             <wp:effectExtent l="0" t="0" r="0" b="0"/>
             <wp:wrapTopAndBottom distT="114300" distB="114300"/>
-            <wp:docPr id="14" name="image46.png"/>
+            <wp:docPr id="15" name="image15.png"/>
             <wp:cNvGraphicFramePr/>
             <a:graphic xmlns:a="http://schemas.openxmlformats.org/drawingml/2006/main">
               <a:graphicData uri="http://schemas.openxmlformats.org/drawingml/2006/picture">
                 <pic:pic xmlns:pic="http://schemas.openxmlformats.org/drawingml/2006/picture">
                   <pic:nvPicPr>
-                    <pic:cNvPr id="0" name="image46.png"/>
+                    <pic:cNvPr id="0" name="image15.png"/>
                     <pic:cNvPicPr preferRelativeResize="0"/>
                   </pic:nvPicPr>
                   <pic:blipFill>
@@ -3417,13 +3299,13 @@
             <wp:extent cx="3424238" cy="710691"/>
             <wp:effectExtent l="0" t="0" r="0" b="0"/>
             <wp:wrapTopAndBottom distT="114300" distB="114300"/>
-            <wp:docPr id="43" name="image39.png"/>
+            <wp:docPr id="47" name="image41.png"/>
             <wp:cNvGraphicFramePr/>
             <a:graphic xmlns:a="http://schemas.openxmlformats.org/drawingml/2006/main">
               <a:graphicData uri="http://schemas.openxmlformats.org/drawingml/2006/picture">
                 <pic:pic xmlns:pic="http://schemas.openxmlformats.org/drawingml/2006/picture">
                   <pic:nvPicPr>
-                    <pic:cNvPr id="0" name="image39.png"/>
+                    <pic:cNvPr id="0" name="image41.png"/>
                     <pic:cNvPicPr preferRelativeResize="0"/>
                   </pic:nvPicPr>
                   <pic:blipFill>
@@ -3519,13 +3401,13 @@
             <wp:extent cx="1976109" cy="900113"/>
             <wp:effectExtent l="0" t="0" r="0" b="0"/>
             <wp:wrapTopAndBottom distT="114300" distB="114300"/>
-            <wp:docPr id="33" name="image27.png"/>
+            <wp:docPr id="35" name="image30.png"/>
             <wp:cNvGraphicFramePr/>
             <a:graphic xmlns:a="http://schemas.openxmlformats.org/drawingml/2006/main">
               <a:graphicData uri="http://schemas.openxmlformats.org/drawingml/2006/picture">
                 <pic:pic xmlns:pic="http://schemas.openxmlformats.org/drawingml/2006/picture">
                   <pic:nvPicPr>
-                    <pic:cNvPr id="0" name="image27.png"/>
+                    <pic:cNvPr id="0" name="image30.png"/>
                     <pic:cNvPicPr preferRelativeResize="0"/>
                   </pic:nvPicPr>
                   <pic:blipFill>
@@ -3632,16 +3514,7 @@
           <w:szCs w:val="24"/>
           <w:highlight w:val="white"/>
         </w:rPr>
-        <w:t xml:space="preserve"> implementation, </w:t>
-      </w:r>
-      <w:r>
-        <w:rPr>
-          <w:rFonts w:ascii="Times New Roman" w:eastAsia="Times New Roman" w:hAnsi="Times New Roman" w:cs="Times New Roman"/>
-          <w:sz w:val="24"/>
-          <w:szCs w:val="24"/>
-          <w:highlight w:val="white"/>
-        </w:rPr>
-        <w:t>K and beta.</w:t>
+        <w:t xml:space="preserve"> implementation, K and beta.</w:t>
       </w:r>
       <w:r>
         <w:rPr>
@@ -3660,13 +3533,13 @@
             <wp:extent cx="2209800" cy="418316"/>
             <wp:effectExtent l="0" t="0" r="0" b="0"/>
             <wp:wrapTopAndBottom distT="114300" distB="114300"/>
-            <wp:docPr id="12" name="image4.png"/>
+            <wp:docPr id="13" name="image13.png"/>
             <wp:cNvGraphicFramePr/>
             <a:graphic xmlns:a="http://schemas.openxmlformats.org/drawingml/2006/main">
               <a:graphicData uri="http://schemas.openxmlformats.org/drawingml/2006/picture">
                 <pic:pic xmlns:pic="http://schemas.openxmlformats.org/drawingml/2006/picture">
                   <pic:nvPicPr>
-                    <pic:cNvPr id="0" name="image4.png"/>
+                    <pic:cNvPr id="0" name="image13.png"/>
                     <pic:cNvPicPr preferRelativeResize="0"/>
                   </pic:nvPicPr>
                   <pic:blipFill>
@@ -3708,76 +3581,6 @@
       <w:r>
         <w:rPr>
           <w:rFonts w:ascii="Times New Roman" w:eastAsia="Times New Roman" w:hAnsi="Times New Roman" w:cs="Times New Roman"/>
-          <w:sz w:val="24"/>
-          <w:szCs w:val="24"/>
-          <w:highlight w:val="white"/>
-        </w:rPr>
-        <w:t xml:space="preserve">The method </w:t>
-      </w:r>
-      <w:proofErr w:type="spellStart"/>
-      <w:r>
-        <w:rPr>
-          <w:rFonts w:ascii="Times New Roman" w:eastAsia="Times New Roman" w:hAnsi="Times New Roman" w:cs="Times New Roman"/>
-          <w:sz w:val="24"/>
-          <w:szCs w:val="24"/>
-          <w:highlight w:val="white"/>
-        </w:rPr>
-        <w:t>normalDistProbability</w:t>
-      </w:r>
-      <w:proofErr w:type="spellEnd"/>
-      <w:r>
-        <w:rPr>
-          <w:rFonts w:ascii="Times New Roman" w:eastAsia="Times New Roman" w:hAnsi="Times New Roman" w:cs="Times New Roman"/>
-          <w:sz w:val="24"/>
-          <w:szCs w:val="24"/>
-          <w:highlight w:val="white"/>
-        </w:rPr>
-        <w:t xml:space="preserve"> is used to calculate the probability that the team with elo1 wins. The method </w:t>
-      </w:r>
-      <w:proofErr w:type="spellStart"/>
-      <w:r>
-        <w:rPr>
-          <w:rFonts w:ascii="Times New Roman" w:eastAsia="Times New Roman" w:hAnsi="Times New Roman" w:cs="Times New Roman"/>
-          <w:sz w:val="24"/>
-          <w:szCs w:val="24"/>
-          <w:highlight w:val="white"/>
-        </w:rPr>
-        <w:t>normCDF</w:t>
-      </w:r>
-      <w:proofErr w:type="spellEnd"/>
-      <w:r>
-        <w:rPr>
-          <w:rFonts w:ascii="Times New Roman" w:eastAsia="Times New Roman" w:hAnsi="Times New Roman" w:cs="Times New Roman"/>
-          <w:sz w:val="24"/>
-          <w:szCs w:val="24"/>
-          <w:highlight w:val="white"/>
-        </w:rPr>
-        <w:t xml:space="preserve"> will calculate the cumulative distribution function by simulating integral.</w:t>
-      </w:r>
-    </w:p>
-    <w:p>
-      <w:pPr>
-        <w:spacing w:before="240" w:after="240" w:line="480" w:lineRule="auto"/>
-        <w:ind w:left="720"/>
-        <w:rPr>
-          <w:rFonts w:ascii="Times New Roman" w:eastAsia="Times New Roman" w:hAnsi="Times New Roman" w:cs="Times New Roman"/>
-          <w:sz w:val="24"/>
-          <w:szCs w:val="24"/>
-          <w:highlight w:val="white"/>
-        </w:rPr>
-      </w:pPr>
-      <w:r>
-        <w:rPr>
-          <w:rFonts w:ascii="Times New Roman" w:eastAsia="Times New Roman" w:hAnsi="Times New Roman" w:cs="Times New Roman"/>
-          <w:sz w:val="24"/>
-          <w:szCs w:val="24"/>
-          <w:highlight w:val="white"/>
-        </w:rPr>
-        <w:tab/>
-      </w:r>
-      <w:r>
-        <w:rPr>
-          <w:rFonts w:ascii="Times New Roman" w:eastAsia="Times New Roman" w:hAnsi="Times New Roman" w:cs="Times New Roman"/>
           <w:noProof/>
           <w:sz w:val="24"/>
           <w:szCs w:val="24"/>
@@ -3785,20 +3588,34 @@
           <w:lang w:val="en-US"/>
         </w:rPr>
         <w:drawing>
-          <wp:inline distT="114300" distB="114300" distL="114300" distR="114300">
-            <wp:extent cx="4291013" cy="666407"/>
-            <wp:effectExtent l="0" t="0" r="0" b="0"/>
-            <wp:docPr id="4" name="image1.png"/>
+          <wp:anchor distT="0" distB="0" distL="114300" distR="114300" simplePos="0" relativeHeight="251665408" behindDoc="0" locked="0" layoutInCell="1" allowOverlap="1" wp14:anchorId="1003CAF6" wp14:editId="7C8E001A">
+            <wp:simplePos x="0" y="0"/>
+            <wp:positionH relativeFrom="column">
+              <wp:posOffset>297180</wp:posOffset>
+            </wp:positionH>
+            <wp:positionV relativeFrom="paragraph">
+              <wp:posOffset>1108710</wp:posOffset>
+            </wp:positionV>
+            <wp:extent cx="4290695" cy="666115"/>
+            <wp:effectExtent l="0" t="0" r="0" b="635"/>
+            <wp:wrapSquare wrapText="bothSides"/>
+            <wp:docPr id="5" name="image2.png"/>
             <wp:cNvGraphicFramePr/>
             <a:graphic xmlns:a="http://schemas.openxmlformats.org/drawingml/2006/main">
               <a:graphicData uri="http://schemas.openxmlformats.org/drawingml/2006/picture">
                 <pic:pic xmlns:pic="http://schemas.openxmlformats.org/drawingml/2006/picture">
                   <pic:nvPicPr>
-                    <pic:cNvPr id="0" name="image1.png"/>
+                    <pic:cNvPr id="0" name="image2.png"/>
                     <pic:cNvPicPr preferRelativeResize="0"/>
                   </pic:nvPicPr>
                   <pic:blipFill>
-                    <a:blip r:embed="rId31"/>
+                    <a:blip r:embed="rId31">
+                      <a:extLst>
+                        <a:ext uri="{28A0092B-C50C-407E-A947-70E740481C1C}">
+                          <a14:useLocalDpi xmlns:a14="http://schemas.microsoft.com/office/drawing/2010/main" val="0"/>
+                        </a:ext>
+                      </a:extLst>
+                    </a:blip>
                     <a:srcRect/>
                     <a:stretch>
                       <a:fillRect/>
@@ -3807,7 +3624,7 @@
                   <pic:spPr>
                     <a:xfrm>
                       <a:off x="0" y="0"/>
-                      <a:ext cx="4291013" cy="666407"/>
+                      <a:ext cx="4290695" cy="666115"/>
                     </a:xfrm>
                     <a:prstGeom prst="rect">
                       <a:avLst/>
@@ -3817,15 +3634,63 @@
                 </pic:pic>
               </a:graphicData>
             </a:graphic>
-          </wp:inline>
+          </wp:anchor>
         </w:drawing>
       </w:r>
+      <w:r>
+        <w:rPr>
+          <w:rFonts w:ascii="Times New Roman" w:eastAsia="Times New Roman" w:hAnsi="Times New Roman" w:cs="Times New Roman"/>
+          <w:sz w:val="24"/>
+          <w:szCs w:val="24"/>
+          <w:highlight w:val="white"/>
+        </w:rPr>
+        <w:t xml:space="preserve">The method </w:t>
+      </w:r>
+      <w:proofErr w:type="spellStart"/>
+      <w:r>
+        <w:rPr>
+          <w:rFonts w:ascii="Times New Roman" w:eastAsia="Times New Roman" w:hAnsi="Times New Roman" w:cs="Times New Roman"/>
+          <w:sz w:val="24"/>
+          <w:szCs w:val="24"/>
+          <w:highlight w:val="white"/>
+        </w:rPr>
+        <w:t>normalDistProbability</w:t>
+      </w:r>
+      <w:proofErr w:type="spellEnd"/>
+      <w:r>
+        <w:rPr>
+          <w:rFonts w:ascii="Times New Roman" w:eastAsia="Times New Roman" w:hAnsi="Times New Roman" w:cs="Times New Roman"/>
+          <w:sz w:val="24"/>
+          <w:szCs w:val="24"/>
+          <w:highlight w:val="white"/>
+        </w:rPr>
+        <w:t xml:space="preserve"> is used to calculate the probability that the team with elo1 wins. The method </w:t>
+      </w:r>
+      <w:proofErr w:type="spellStart"/>
+      <w:r>
+        <w:rPr>
+          <w:rFonts w:ascii="Times New Roman" w:eastAsia="Times New Roman" w:hAnsi="Times New Roman" w:cs="Times New Roman"/>
+          <w:sz w:val="24"/>
+          <w:szCs w:val="24"/>
+          <w:highlight w:val="white"/>
+        </w:rPr>
+        <w:t>normCDF</w:t>
+      </w:r>
+      <w:proofErr w:type="spellEnd"/>
+      <w:r>
+        <w:rPr>
+          <w:rFonts w:ascii="Times New Roman" w:eastAsia="Times New Roman" w:hAnsi="Times New Roman" w:cs="Times New Roman"/>
+          <w:sz w:val="24"/>
+          <w:szCs w:val="24"/>
+          <w:highlight w:val="white"/>
+        </w:rPr>
+        <w:t xml:space="preserve"> will calculate the cumulative distribution function by simulating integral.</w:t>
+      </w:r>
     </w:p>
     <w:p>
       <w:pPr>
         <w:spacing w:before="240" w:after="240" w:line="480" w:lineRule="auto"/>
-        <w:ind w:left="-720" w:firstLine="720"/>
-        <w:jc w:val="center"/>
+        <w:ind w:left="720"/>
         <w:rPr>
           <w:rFonts w:ascii="Times New Roman" w:eastAsia="Times New Roman" w:hAnsi="Times New Roman" w:cs="Times New Roman"/>
           <w:sz w:val="24"/>
@@ -3843,10 +3708,18 @@
           <w:lang w:val="en-US"/>
         </w:rPr>
         <w:drawing>
-          <wp:inline distT="114300" distB="114300" distL="114300" distR="114300">
-            <wp:extent cx="5219700" cy="1423555"/>
-            <wp:effectExtent l="0" t="0" r="0" b="0"/>
-            <wp:docPr id="46" name="image40.png"/>
+          <wp:anchor distT="0" distB="0" distL="114300" distR="114300" simplePos="0" relativeHeight="251666432" behindDoc="1" locked="0" layoutInCell="1" allowOverlap="1" wp14:anchorId="7C83F9B8" wp14:editId="6E0FF9A9">
+            <wp:simplePos x="0" y="0"/>
+            <wp:positionH relativeFrom="column">
+              <wp:posOffset>243840</wp:posOffset>
+            </wp:positionH>
+            <wp:positionV relativeFrom="paragraph">
+              <wp:posOffset>501650</wp:posOffset>
+            </wp:positionV>
+            <wp:extent cx="5219700" cy="1423035"/>
+            <wp:effectExtent l="0" t="0" r="0" b="5715"/>
+            <wp:wrapTopAndBottom/>
+            <wp:docPr id="50" name="image40.png"/>
             <wp:cNvGraphicFramePr/>
             <a:graphic xmlns:a="http://schemas.openxmlformats.org/drawingml/2006/main">
               <a:graphicData uri="http://schemas.openxmlformats.org/drawingml/2006/picture">
@@ -3856,7 +3729,13 @@
                     <pic:cNvPicPr preferRelativeResize="0"/>
                   </pic:nvPicPr>
                   <pic:blipFill>
-                    <a:blip r:embed="rId32"/>
+                    <a:blip r:embed="rId32">
+                      <a:extLst>
+                        <a:ext uri="{28A0092B-C50C-407E-A947-70E740481C1C}">
+                          <a14:useLocalDpi xmlns:a14="http://schemas.microsoft.com/office/drawing/2010/main" val="0"/>
+                        </a:ext>
+                      </a:extLst>
+                    </a:blip>
                     <a:srcRect/>
                     <a:stretch>
                       <a:fillRect/>
@@ -3865,7 +3744,7 @@
                   <pic:spPr>
                     <a:xfrm>
                       <a:off x="0" y="0"/>
-                      <a:ext cx="5219700" cy="1423555"/>
+                      <a:ext cx="5219700" cy="1423035"/>
                     </a:xfrm>
                     <a:prstGeom prst="rect">
                       <a:avLst/>
@@ -3875,55 +3754,23 @@
                 </pic:pic>
               </a:graphicData>
             </a:graphic>
-          </wp:inline>
+          </wp:anchor>
         </w:drawing>
       </w:r>
+      <w:r>
+        <w:rPr>
+          <w:rFonts w:ascii="Times New Roman" w:eastAsia="Times New Roman" w:hAnsi="Times New Roman" w:cs="Times New Roman"/>
+          <w:sz w:val="24"/>
+          <w:szCs w:val="24"/>
+          <w:highlight w:val="white"/>
+        </w:rPr>
+        <w:tab/>
+      </w:r>
     </w:p>
     <w:p>
       <w:pPr>
         <w:spacing w:before="240" w:after="240" w:line="480" w:lineRule="auto"/>
-        <w:ind w:left="720"/>
-        <w:rPr>
-          <w:rFonts w:ascii="Times New Roman" w:eastAsia="Times New Roman" w:hAnsi="Times New Roman" w:cs="Times New Roman"/>
-          <w:sz w:val="24"/>
-          <w:szCs w:val="24"/>
-          <w:highlight w:val="white"/>
-        </w:rPr>
-      </w:pPr>
-      <w:r>
-        <w:rPr>
-          <w:rFonts w:ascii="Times New Roman" w:eastAsia="Times New Roman" w:hAnsi="Times New Roman" w:cs="Times New Roman"/>
-          <w:sz w:val="24"/>
-          <w:szCs w:val="24"/>
-          <w:highlight w:val="white"/>
-        </w:rPr>
-        <w:t xml:space="preserve">The method </w:t>
-      </w:r>
-      <w:proofErr w:type="spellStart"/>
-      <w:r>
-        <w:rPr>
-          <w:rFonts w:ascii="Times New Roman" w:eastAsia="Times New Roman" w:hAnsi="Times New Roman" w:cs="Times New Roman"/>
-          <w:sz w:val="24"/>
-          <w:szCs w:val="24"/>
-          <w:highlight w:val="white"/>
-        </w:rPr>
-        <w:t>logisticDistProbability</w:t>
-      </w:r>
-      <w:proofErr w:type="spellEnd"/>
-      <w:r>
-        <w:rPr>
-          <w:rFonts w:ascii="Times New Roman" w:eastAsia="Times New Roman" w:hAnsi="Times New Roman" w:cs="Times New Roman"/>
-          <w:sz w:val="24"/>
-          <w:szCs w:val="24"/>
-          <w:highlight w:val="white"/>
-        </w:rPr>
-        <w:t xml:space="preserve"> is based on the logistic curve.</w:t>
-      </w:r>
-    </w:p>
-    <w:p>
-      <w:pPr>
-        <w:spacing w:before="240" w:after="240" w:line="480" w:lineRule="auto"/>
-        <w:ind w:left="720"/>
+        <w:ind w:firstLineChars="300" w:firstLine="720"/>
         <w:rPr>
           <w:rFonts w:ascii="Times New Roman" w:eastAsia="Times New Roman" w:hAnsi="Times New Roman" w:cs="Times New Roman"/>
           <w:sz w:val="24"/>
@@ -3941,20 +3788,34 @@
           <w:lang w:val="en-US"/>
         </w:rPr>
         <w:drawing>
-          <wp:inline distT="114300" distB="114300" distL="114300" distR="114300">
+          <wp:anchor distT="0" distB="0" distL="114300" distR="114300" simplePos="0" relativeHeight="251667456" behindDoc="1" locked="0" layoutInCell="1" allowOverlap="1" wp14:anchorId="5E0077EA" wp14:editId="530525B2">
+            <wp:simplePos x="0" y="0"/>
+            <wp:positionH relativeFrom="column">
+              <wp:posOffset>388620</wp:posOffset>
+            </wp:positionH>
+            <wp:positionV relativeFrom="paragraph">
+              <wp:posOffset>1717675</wp:posOffset>
+            </wp:positionV>
             <wp:extent cx="4605338" cy="568675"/>
-            <wp:effectExtent l="0" t="0" r="0" b="0"/>
-            <wp:docPr id="9" name="image12.png"/>
+            <wp:effectExtent l="0" t="0" r="5080" b="3175"/>
+            <wp:wrapNone/>
+            <wp:docPr id="10" name="image5.png"/>
             <wp:cNvGraphicFramePr/>
             <a:graphic xmlns:a="http://schemas.openxmlformats.org/drawingml/2006/main">
               <a:graphicData uri="http://schemas.openxmlformats.org/drawingml/2006/picture">
                 <pic:pic xmlns:pic="http://schemas.openxmlformats.org/drawingml/2006/picture">
                   <pic:nvPicPr>
-                    <pic:cNvPr id="0" name="image12.png"/>
+                    <pic:cNvPr id="0" name="image5.png"/>
                     <pic:cNvPicPr preferRelativeResize="0"/>
                   </pic:nvPicPr>
                   <pic:blipFill>
-                    <a:blip r:embed="rId33"/>
+                    <a:blip r:embed="rId33">
+                      <a:extLst>
+                        <a:ext uri="{28A0092B-C50C-407E-A947-70E740481C1C}">
+                          <a14:useLocalDpi xmlns:a14="http://schemas.microsoft.com/office/drawing/2010/main" val="0"/>
+                        </a:ext>
+                      </a:extLst>
+                    </a:blip>
                     <a:srcRect/>
                     <a:stretch>
                       <a:fillRect/>
@@ -3973,9 +3834,50 @@
                 </pic:pic>
               </a:graphicData>
             </a:graphic>
-          </wp:inline>
+          </wp:anchor>
         </w:drawing>
       </w:r>
+      <w:r>
+        <w:rPr>
+          <w:rFonts w:ascii="Times New Roman" w:eastAsia="Times New Roman" w:hAnsi="Times New Roman" w:cs="Times New Roman"/>
+          <w:sz w:val="24"/>
+          <w:szCs w:val="24"/>
+          <w:highlight w:val="white"/>
+        </w:rPr>
+        <w:t xml:space="preserve">The method </w:t>
+      </w:r>
+      <w:proofErr w:type="spellStart"/>
+      <w:r>
+        <w:rPr>
+          <w:rFonts w:ascii="Times New Roman" w:eastAsia="Times New Roman" w:hAnsi="Times New Roman" w:cs="Times New Roman"/>
+          <w:sz w:val="24"/>
+          <w:szCs w:val="24"/>
+          <w:highlight w:val="white"/>
+        </w:rPr>
+        <w:t>logisticDistProbability</w:t>
+      </w:r>
+      <w:proofErr w:type="spellEnd"/>
+      <w:r>
+        <w:rPr>
+          <w:rFonts w:ascii="Times New Roman" w:eastAsia="Times New Roman" w:hAnsi="Times New Roman" w:cs="Times New Roman"/>
+          <w:sz w:val="24"/>
+          <w:szCs w:val="24"/>
+          <w:highlight w:val="white"/>
+        </w:rPr>
+        <w:t xml:space="preserve"> is based on the logistic curve.</w:t>
+      </w:r>
+    </w:p>
+    <w:p>
+      <w:pPr>
+        <w:spacing w:before="240" w:after="240" w:line="480" w:lineRule="auto"/>
+        <w:ind w:left="720"/>
+        <w:rPr>
+          <w:rFonts w:ascii="Times New Roman" w:eastAsia="Times New Roman" w:hAnsi="Times New Roman" w:cs="Times New Roman"/>
+          <w:sz w:val="24"/>
+          <w:szCs w:val="24"/>
+          <w:highlight w:val="white"/>
+        </w:rPr>
+      </w:pPr>
     </w:p>
     <w:p>
       <w:pPr>
@@ -3995,7 +3897,6 @@
           <w:szCs w:val="24"/>
           <w:highlight w:val="white"/>
         </w:rPr>
-        <w:lastRenderedPageBreak/>
         <w:t xml:space="preserve">The method </w:t>
       </w:r>
       <w:proofErr w:type="spellStart"/>
@@ -4057,20 +3958,34 @@
           <w:lang w:val="en-US"/>
         </w:rPr>
         <w:drawing>
-          <wp:inline distT="114300" distB="114300" distL="114300" distR="114300">
+          <wp:anchor distT="0" distB="0" distL="114300" distR="114300" simplePos="0" relativeHeight="251668480" behindDoc="1" locked="0" layoutInCell="1" allowOverlap="1">
+            <wp:simplePos x="0" y="0"/>
+            <wp:positionH relativeFrom="column">
+              <wp:posOffset>784860</wp:posOffset>
+            </wp:positionH>
+            <wp:positionV relativeFrom="paragraph">
+              <wp:posOffset>-7512685</wp:posOffset>
+            </wp:positionV>
             <wp:extent cx="5743575" cy="3670774"/>
-            <wp:effectExtent l="0" t="0" r="0" b="0"/>
-            <wp:docPr id="26" name="image23.png"/>
+            <wp:effectExtent l="0" t="0" r="0" b="6350"/>
+            <wp:wrapNone/>
+            <wp:docPr id="27" name="image22.png"/>
             <wp:cNvGraphicFramePr/>
             <a:graphic xmlns:a="http://schemas.openxmlformats.org/drawingml/2006/main">
               <a:graphicData uri="http://schemas.openxmlformats.org/drawingml/2006/picture">
                 <pic:pic xmlns:pic="http://schemas.openxmlformats.org/drawingml/2006/picture">
                   <pic:nvPicPr>
-                    <pic:cNvPr id="0" name="image23.png"/>
+                    <pic:cNvPr id="0" name="image22.png"/>
                     <pic:cNvPicPr preferRelativeResize="0"/>
                   </pic:nvPicPr>
                   <pic:blipFill>
-                    <a:blip r:embed="rId34"/>
+                    <a:blip r:embed="rId34">
+                      <a:extLst>
+                        <a:ext uri="{28A0092B-C50C-407E-A947-70E740481C1C}">
+                          <a14:useLocalDpi xmlns:a14="http://schemas.microsoft.com/office/drawing/2010/main" val="0"/>
+                        </a:ext>
+                      </a:extLst>
+                    </a:blip>
                     <a:srcRect/>
                     <a:stretch>
                       <a:fillRect/>
@@ -4089,7 +4004,7 @@
                 </pic:pic>
               </a:graphicData>
             </a:graphic>
-          </wp:inline>
+          </wp:anchor>
         </w:drawing>
       </w:r>
     </w:p>
@@ -4113,6 +4028,7 @@
           <w:sz w:val="28"/>
           <w:szCs w:val="28"/>
         </w:rPr>
+        <w:lastRenderedPageBreak/>
         <w:t>File I/O</w:t>
       </w:r>
     </w:p>
@@ -4122,9 +4038,10 @@
         <w:ind w:left="1710" w:hanging="360"/>
         <w:jc w:val="both"/>
         <w:rPr>
-          <w:b/>
-          <w:sz w:val="28"/>
-          <w:szCs w:val="28"/>
+          <w:rFonts w:ascii="Times New Roman" w:eastAsia="Times New Roman" w:hAnsi="Times New Roman" w:cs="Times New Roman"/>
+          <w:sz w:val="24"/>
+          <w:szCs w:val="24"/>
+          <w:highlight w:val="white"/>
         </w:rPr>
       </w:pPr>
       <w:r>
@@ -4132,26 +4049,25 @@
           <w:noProof/>
           <w:lang w:val="en-US"/>
         </w:rPr>
-        <w:lastRenderedPageBreak/>
         <w:drawing>
-          <wp:anchor distT="114300" distB="114300" distL="114300" distR="114300" simplePos="0" relativeHeight="251662336" behindDoc="0" locked="0" layoutInCell="1" hidden="0" allowOverlap="1" wp14:anchorId="465E8A44" wp14:editId="33EB2CB1">
+          <wp:anchor distT="114300" distB="114300" distL="114300" distR="114300" simplePos="0" relativeHeight="251662336" behindDoc="1" locked="0" layoutInCell="1" hidden="0" allowOverlap="1" wp14:anchorId="6CA97326" wp14:editId="3BB3794F">
             <wp:simplePos x="0" y="0"/>
-            <wp:positionH relativeFrom="column">
-              <wp:posOffset>698500</wp:posOffset>
+            <wp:positionH relativeFrom="margin">
+              <wp:posOffset>944880</wp:posOffset>
             </wp:positionH>
             <wp:positionV relativeFrom="paragraph">
-              <wp:posOffset>2133600</wp:posOffset>
+              <wp:posOffset>1419860</wp:posOffset>
             </wp:positionV>
-            <wp:extent cx="3987800" cy="3143250"/>
+            <wp:extent cx="4404995" cy="3433445"/>
             <wp:effectExtent l="0" t="0" r="0" b="0"/>
-            <wp:wrapTopAndBottom distT="114300" distB="114300"/>
-            <wp:docPr id="5" name="image14.png"/>
+            <wp:wrapTopAndBottom/>
+            <wp:docPr id="6" name="image4.png"/>
             <wp:cNvGraphicFramePr/>
             <a:graphic xmlns:a="http://schemas.openxmlformats.org/drawingml/2006/main">
               <a:graphicData uri="http://schemas.openxmlformats.org/drawingml/2006/picture">
                 <pic:pic xmlns:pic="http://schemas.openxmlformats.org/drawingml/2006/picture">
                   <pic:nvPicPr>
-                    <pic:cNvPr id="0" name="image14.png"/>
+                    <pic:cNvPr id="0" name="image4.png"/>
                     <pic:cNvPicPr preferRelativeResize="0"/>
                   </pic:nvPicPr>
                   <pic:blipFill>
@@ -4164,7 +4080,7 @@
                   <pic:spPr>
                     <a:xfrm>
                       <a:off x="0" y="0"/>
-                      <a:ext cx="3987800" cy="3143250"/>
+                      <a:ext cx="4404995" cy="3433445"/>
                     </a:xfrm>
                     <a:prstGeom prst="rect">
                       <a:avLst/>
@@ -4174,43 +4090,86 @@
                 </pic:pic>
               </a:graphicData>
             </a:graphic>
-            <wp14:sizeRelH relativeFrom="margin">
-              <wp14:pctWidth>0</wp14:pctWidth>
-            </wp14:sizeRelH>
-            <wp14:sizeRelV relativeFrom="margin">
-              <wp14:pctHeight>0</wp14:pctHeight>
-            </wp14:sizeRelV>
           </wp:anchor>
         </w:drawing>
       </w:r>
       <w:r>
         <w:rPr>
+          <w:rFonts w:ascii="Times New Roman" w:eastAsia="Times New Roman" w:hAnsi="Times New Roman" w:cs="Times New Roman"/>
+          <w:sz w:val="24"/>
+          <w:szCs w:val="24"/>
+          <w:highlight w:val="white"/>
+        </w:rPr>
+        <w:t>We created ReadUtil.java to load and process our data. We loaded history data line by line and put these data into the Match model. There exists a meaningless empty line at the end of the file, we also cleaned up these empty lines. We used Standard US_ASCII for the buffer reader at the beginning to avoid the crash.</w:t>
+      </w:r>
+    </w:p>
+    <w:p>
+      <w:pPr>
+        <w:spacing w:before="240" w:after="240" w:line="480" w:lineRule="auto"/>
+        <w:ind w:left="1710" w:hanging="360"/>
+        <w:jc w:val="both"/>
+        <w:rPr>
+          <w:b/>
+          <w:sz w:val="28"/>
+          <w:szCs w:val="28"/>
+        </w:rPr>
+      </w:pPr>
+      <w:r>
+        <w:rPr>
+          <w:rFonts w:ascii="Times New Roman" w:eastAsia="Times New Roman" w:hAnsi="Times New Roman" w:cs="Times New Roman"/>
+          <w:sz w:val="24"/>
+          <w:szCs w:val="24"/>
+          <w:highlight w:val="white"/>
+        </w:rPr>
+        <w:lastRenderedPageBreak/>
+        <w:t xml:space="preserve">In order to find the correct index corresponding to the correct name, we created a method </w:t>
+      </w:r>
+      <w:proofErr w:type="gramStart"/>
+      <w:r>
+        <w:rPr>
+          <w:rFonts w:ascii="Times New Roman" w:eastAsia="Times New Roman" w:hAnsi="Times New Roman" w:cs="Times New Roman"/>
+          <w:sz w:val="24"/>
+          <w:szCs w:val="24"/>
+          <w:highlight w:val="white"/>
+        </w:rPr>
+        <w:t>to  keep</w:t>
+      </w:r>
+      <w:proofErr w:type="gramEnd"/>
+      <w:r>
+        <w:rPr>
+          <w:rFonts w:ascii="Times New Roman" w:eastAsia="Times New Roman" w:hAnsi="Times New Roman" w:cs="Times New Roman"/>
+          <w:sz w:val="24"/>
+          <w:szCs w:val="24"/>
+          <w:highlight w:val="white"/>
+        </w:rPr>
+        <w:t xml:space="preserve"> track of the tab content, no matter how random the positions of columns are. </w:t>
+      </w:r>
+      <w:r>
+        <w:rPr>
           <w:noProof/>
           <w:lang w:val="en-US"/>
         </w:rPr>
         <w:drawing>
-          <wp:anchor distT="114300" distB="114300" distL="114300" distR="114300" simplePos="0" relativeHeight="251663360" behindDoc="0" locked="0" layoutInCell="1" hidden="0" allowOverlap="1" wp14:anchorId="3BD0B283" wp14:editId="505D1445">
-            <wp:simplePos x="0" y="0"/>
-            <wp:positionH relativeFrom="page">
-              <wp:align>right</wp:align>
-            </wp:positionH>
-            <wp:positionV relativeFrom="paragraph">
-              <wp:posOffset>2127250</wp:posOffset>
-            </wp:positionV>
-            <wp:extent cx="3029585" cy="1771650"/>
-            <wp:effectExtent l="0" t="0" r="0" b="0"/>
-            <wp:wrapTopAndBottom distT="114300" distB="114300"/>
-            <wp:docPr id="45" name="image41.png"/>
+          <wp:inline distT="0" distB="0" distL="0" distR="0" wp14:anchorId="182F8B8B" wp14:editId="730910B6">
+            <wp:extent cx="3347720" cy="2107565"/>
+            <wp:effectExtent l="0" t="0" r="5080" b="6985"/>
+            <wp:docPr id="49" name="image49.png"/>
             <wp:cNvGraphicFramePr/>
             <a:graphic xmlns:a="http://schemas.openxmlformats.org/drawingml/2006/main">
               <a:graphicData uri="http://schemas.openxmlformats.org/drawingml/2006/picture">
                 <pic:pic xmlns:pic="http://schemas.openxmlformats.org/drawingml/2006/picture">
                   <pic:nvPicPr>
-                    <pic:cNvPr id="0" name="image41.png"/>
+                    <pic:cNvPr id="0" name="image49.png"/>
                     <pic:cNvPicPr preferRelativeResize="0"/>
                   </pic:nvPicPr>
                   <pic:blipFill>
-                    <a:blip r:embed="rId36"/>
+                    <a:blip r:embed="rId36">
+                      <a:extLst>
+                        <a:ext uri="{28A0092B-C50C-407E-A947-70E740481C1C}">
+                          <a14:useLocalDpi xmlns:a14="http://schemas.microsoft.com/office/drawing/2010/main" val="0"/>
+                        </a:ext>
+                      </a:extLst>
+                    </a:blip>
                     <a:srcRect/>
                     <a:stretch>
                       <a:fillRect/>
@@ -4219,7 +4178,7 @@
                   <pic:spPr>
                     <a:xfrm>
                       <a:off x="0" y="0"/>
-                      <a:ext cx="3029585" cy="1771650"/>
+                      <a:ext cx="3347720" cy="2107565"/>
                     </a:xfrm>
                     <a:prstGeom prst="rect">
                       <a:avLst/>
@@ -4229,81 +4188,8 @@
                 </pic:pic>
               </a:graphicData>
             </a:graphic>
-            <wp14:sizeRelH relativeFrom="margin">
-              <wp14:pctWidth>0</wp14:pctWidth>
-            </wp14:sizeRelH>
-            <wp14:sizeRelV relativeFrom="margin">
-              <wp14:pctHeight>0</wp14:pctHeight>
-            </wp14:sizeRelV>
-          </wp:anchor>
+          </wp:inline>
         </w:drawing>
-      </w:r>
-      <w:r>
-        <w:rPr>
-          <w:rFonts w:ascii="Times New Roman" w:eastAsia="Times New Roman" w:hAnsi="Times New Roman" w:cs="Times New Roman"/>
-          <w:sz w:val="24"/>
-          <w:szCs w:val="24"/>
-          <w:highlight w:val="white"/>
-        </w:rPr>
-        <w:t>We creat</w:t>
-      </w:r>
-      <w:r>
-        <w:rPr>
-          <w:rFonts w:ascii="Times New Roman" w:eastAsia="Times New Roman" w:hAnsi="Times New Roman" w:cs="Times New Roman"/>
-          <w:sz w:val="24"/>
-          <w:szCs w:val="24"/>
-          <w:highlight w:val="white"/>
-        </w:rPr>
-        <w:t>ed ReadUtil.java to load and process our data. We loaded history data line by line and put these data into the Match model. There exists a meaningless empty line at the end of the file, we also cleaned up these empty lines. We used Standard US_ASCII for th</w:t>
-      </w:r>
-      <w:r>
-        <w:rPr>
-          <w:rFonts w:ascii="Times New Roman" w:eastAsia="Times New Roman" w:hAnsi="Times New Roman" w:cs="Times New Roman"/>
-          <w:sz w:val="24"/>
-          <w:szCs w:val="24"/>
-          <w:highlight w:val="white"/>
-        </w:rPr>
-        <w:t xml:space="preserve">e buffer reader at the beginning to avoid the </w:t>
-      </w:r>
-      <w:proofErr w:type="spellStart"/>
-      <w:proofErr w:type="gramStart"/>
-      <w:r>
-        <w:rPr>
-          <w:rFonts w:ascii="Times New Roman" w:eastAsia="Times New Roman" w:hAnsi="Times New Roman" w:cs="Times New Roman"/>
-          <w:sz w:val="24"/>
-          <w:szCs w:val="24"/>
-          <w:highlight w:val="white"/>
-        </w:rPr>
-        <w:t>crash.In</w:t>
-      </w:r>
-      <w:proofErr w:type="spellEnd"/>
-      <w:proofErr w:type="gramEnd"/>
-      <w:r>
-        <w:rPr>
-          <w:rFonts w:ascii="Times New Roman" w:eastAsia="Times New Roman" w:hAnsi="Times New Roman" w:cs="Times New Roman"/>
-          <w:sz w:val="24"/>
-          <w:szCs w:val="24"/>
-          <w:highlight w:val="white"/>
-        </w:rPr>
-        <w:t xml:space="preserve"> order to find the correct index corresponding to the correct name, </w:t>
-      </w:r>
-      <w:r>
-        <w:rPr>
-          <w:rFonts w:ascii="Times New Roman" w:eastAsia="Times New Roman" w:hAnsi="Times New Roman" w:cs="Times New Roman"/>
-          <w:sz w:val="24"/>
-          <w:szCs w:val="24"/>
-          <w:highlight w:val="white"/>
-        </w:rPr>
-        <w:t xml:space="preserve">we created a method to  keep track of the tab content, no matter how random the positions of </w:t>
-      </w:r>
-      <w:r>
-        <w:rPr>
-          <w:rFonts w:ascii="Times New Roman" w:eastAsia="Times New Roman" w:hAnsi="Times New Roman" w:cs="Times New Roman"/>
-          <w:sz w:val="24"/>
-          <w:szCs w:val="24"/>
-          <w:highlight w:val="white"/>
-        </w:rPr>
-        <w:t xml:space="preserve">columns are. </w:t>
       </w:r>
     </w:p>
     <w:p>
@@ -4348,16 +4234,7 @@
           <w:szCs w:val="24"/>
           <w:highlight w:val="white"/>
         </w:rPr>
-        <w:t xml:space="preserve">We used Map to </w:t>
-      </w:r>
-      <w:r>
-        <w:rPr>
-          <w:rFonts w:ascii="Times New Roman" w:eastAsia="Times New Roman" w:hAnsi="Times New Roman" w:cs="Times New Roman"/>
-          <w:sz w:val="24"/>
-          <w:szCs w:val="24"/>
-          <w:highlight w:val="white"/>
-        </w:rPr>
-        <w:t xml:space="preserve">store all the teams we needed. The method </w:t>
+        <w:t xml:space="preserve">We used Map to store all the teams we needed. The method </w:t>
       </w:r>
       <w:proofErr w:type="spellStart"/>
       <w:r>
@@ -4444,13 +4321,13 @@
           <wp:inline distT="114300" distB="114300" distL="114300" distR="114300">
             <wp:extent cx="6357938" cy="4424065"/>
             <wp:effectExtent l="0" t="0" r="0" b="0"/>
-            <wp:docPr id="38" name="image32.png"/>
+            <wp:docPr id="40" name="image39.png"/>
             <wp:cNvGraphicFramePr/>
             <a:graphic xmlns:a="http://schemas.openxmlformats.org/drawingml/2006/main">
               <a:graphicData uri="http://schemas.openxmlformats.org/drawingml/2006/picture">
                 <pic:pic xmlns:pic="http://schemas.openxmlformats.org/drawingml/2006/picture">
                   <pic:nvPicPr>
-                    <pic:cNvPr id="0" name="image32.png"/>
+                    <pic:cNvPr id="0" name="image39.png"/>
                     <pic:cNvPicPr preferRelativeResize="0"/>
                   </pic:nvPicPr>
                   <pic:blipFill>
@@ -4540,13 +4417,13 @@
           <wp:inline distT="114300" distB="114300" distL="114300" distR="114300">
             <wp:extent cx="5557838" cy="2127185"/>
             <wp:effectExtent l="0" t="0" r="0" b="0"/>
-            <wp:docPr id="20" name="image5.png"/>
+            <wp:docPr id="21" name="image48.png"/>
             <wp:cNvGraphicFramePr/>
             <a:graphic xmlns:a="http://schemas.openxmlformats.org/drawingml/2006/main">
               <a:graphicData uri="http://schemas.openxmlformats.org/drawingml/2006/picture">
                 <pic:pic xmlns:pic="http://schemas.openxmlformats.org/drawingml/2006/picture">
                   <pic:nvPicPr>
-                    <pic:cNvPr id="0" name="image5.png"/>
+                    <pic:cNvPr id="0" name="image48.png"/>
                     <pic:cNvPicPr preferRelativeResize="0"/>
                   </pic:nvPicPr>
                   <pic:blipFill>
@@ -4593,16 +4470,7 @@
           <w:highlight w:val="white"/>
         </w:rPr>
         <w:lastRenderedPageBreak/>
-        <w:t>The precision met</w:t>
-      </w:r>
-      <w:r>
-        <w:rPr>
-          <w:rFonts w:ascii="Times New Roman" w:eastAsia="Times New Roman" w:hAnsi="Times New Roman" w:cs="Times New Roman"/>
-          <w:sz w:val="24"/>
-          <w:szCs w:val="24"/>
-          <w:highlight w:val="white"/>
-        </w:rPr>
-        <w:t>hod is to calculate the percent of correct prediction .</w:t>
+        <w:t>The precision method is to calculate the percent of correct prediction .</w:t>
       </w:r>
       <w:r>
         <w:rPr>
@@ -4621,13 +4489,13 @@
             <wp:extent cx="4233863" cy="1034158"/>
             <wp:effectExtent l="0" t="0" r="0" b="0"/>
             <wp:wrapTopAndBottom distT="114300" distB="114300"/>
-            <wp:docPr id="2" name="image9.png"/>
+            <wp:docPr id="3" name="image3.png"/>
             <wp:cNvGraphicFramePr/>
             <a:graphic xmlns:a="http://schemas.openxmlformats.org/drawingml/2006/main">
               <a:graphicData uri="http://schemas.openxmlformats.org/drawingml/2006/picture">
                 <pic:pic xmlns:pic="http://schemas.openxmlformats.org/drawingml/2006/picture">
                   <pic:nvPicPr>
-                    <pic:cNvPr id="0" name="image9.png"/>
+                    <pic:cNvPr id="0" name="image3.png"/>
                     <pic:cNvPicPr preferRelativeResize="0"/>
                   </pic:nvPicPr>
                   <pic:blipFill>
@@ -4669,117 +4537,6 @@
       <w:r>
         <w:rPr>
           <w:rFonts w:ascii="Times New Roman" w:eastAsia="Times New Roman" w:hAnsi="Times New Roman" w:cs="Times New Roman"/>
-          <w:sz w:val="24"/>
-          <w:szCs w:val="24"/>
-          <w:highlight w:val="white"/>
-        </w:rPr>
-        <w:t xml:space="preserve">And then we started to simulate all the matches except 2019~2020 from history data. First, we </w:t>
-      </w:r>
-      <w:proofErr w:type="spellStart"/>
-      <w:r>
-        <w:rPr>
-          <w:rFonts w:ascii="Times New Roman" w:eastAsia="Times New Roman" w:hAnsi="Times New Roman" w:cs="Times New Roman"/>
-          <w:sz w:val="24"/>
-          <w:szCs w:val="24"/>
-          <w:highlight w:val="white"/>
-        </w:rPr>
-        <w:t>splitted</w:t>
-      </w:r>
-      <w:proofErr w:type="spellEnd"/>
-      <w:r>
-        <w:rPr>
-          <w:rFonts w:ascii="Times New Roman" w:eastAsia="Times New Roman" w:hAnsi="Times New Roman" w:cs="Times New Roman"/>
-          <w:sz w:val="24"/>
-          <w:szCs w:val="24"/>
-          <w:highlight w:val="white"/>
-        </w:rPr>
-        <w:t xml:space="preserve"> these data into training and testing dataset. Then, we ran </w:t>
-      </w:r>
-      <w:proofErr w:type="spellStart"/>
-      <w:r>
-        <w:rPr>
-          <w:rFonts w:ascii="Times New Roman" w:eastAsia="Times New Roman" w:hAnsi="Times New Roman" w:cs="Times New Roman"/>
-          <w:sz w:val="24"/>
-          <w:szCs w:val="24"/>
-          <w:highlight w:val="white"/>
-        </w:rPr>
-        <w:t>simulateEPL</w:t>
-      </w:r>
-      <w:proofErr w:type="spellEnd"/>
-      <w:r>
-        <w:rPr>
-          <w:rFonts w:ascii="Times New Roman" w:eastAsia="Times New Roman" w:hAnsi="Times New Roman" w:cs="Times New Roman"/>
-          <w:sz w:val="24"/>
-          <w:szCs w:val="24"/>
-          <w:highlight w:val="white"/>
-        </w:rPr>
-        <w:t xml:space="preserve"> method on splitting dataset and tried to find the best parameters according to the</w:t>
-      </w:r>
-      <w:r>
-        <w:rPr>
-          <w:rFonts w:ascii="Times New Roman" w:eastAsia="Times New Roman" w:hAnsi="Times New Roman" w:cs="Times New Roman"/>
-          <w:sz w:val="24"/>
-          <w:szCs w:val="24"/>
-          <w:highlight w:val="white"/>
-        </w:rPr>
-        <w:t xml:space="preserve"> best precision. After we find the best parameters, we make predictions on the newest season with the best parameters. </w:t>
-      </w:r>
-      <w:proofErr w:type="spellStart"/>
-      <w:r>
-        <w:rPr>
-          <w:rFonts w:ascii="Times New Roman" w:eastAsia="Times New Roman" w:hAnsi="Times New Roman" w:cs="Times New Roman"/>
-          <w:sz w:val="24"/>
-          <w:szCs w:val="24"/>
-          <w:highlight w:val="white"/>
-        </w:rPr>
-        <w:t>FInally</w:t>
-      </w:r>
-      <w:proofErr w:type="spellEnd"/>
-      <w:r>
-        <w:rPr>
-          <w:rFonts w:ascii="Times New Roman" w:eastAsia="Times New Roman" w:hAnsi="Times New Roman" w:cs="Times New Roman"/>
-          <w:sz w:val="24"/>
-          <w:szCs w:val="24"/>
-          <w:highlight w:val="white"/>
-        </w:rPr>
-        <w:t xml:space="preserve">, we ranked teams according to their </w:t>
-      </w:r>
-      <w:proofErr w:type="spellStart"/>
-      <w:r>
-        <w:rPr>
-          <w:rFonts w:ascii="Times New Roman" w:eastAsia="Times New Roman" w:hAnsi="Times New Roman" w:cs="Times New Roman"/>
-          <w:sz w:val="24"/>
-          <w:szCs w:val="24"/>
-          <w:highlight w:val="white"/>
-        </w:rPr>
-        <w:t>elo</w:t>
-      </w:r>
-      <w:proofErr w:type="spellEnd"/>
-      <w:r>
-        <w:rPr>
-          <w:rFonts w:ascii="Times New Roman" w:eastAsia="Times New Roman" w:hAnsi="Times New Roman" w:cs="Times New Roman"/>
-          <w:sz w:val="24"/>
-          <w:szCs w:val="24"/>
-          <w:highlight w:val="white"/>
-        </w:rPr>
-        <w:t xml:space="preserve"> points.</w:t>
-      </w:r>
-    </w:p>
-    <w:p>
-      <w:pPr>
-        <w:spacing w:before="240" w:after="240" w:line="480" w:lineRule="auto"/>
-        <w:ind w:left="720"/>
-        <w:jc w:val="both"/>
-        <w:rPr>
-          <w:rFonts w:ascii="Times New Roman" w:eastAsia="Times New Roman" w:hAnsi="Times New Roman" w:cs="Times New Roman"/>
-          <w:sz w:val="24"/>
-          <w:szCs w:val="24"/>
-          <w:highlight w:val="white"/>
-        </w:rPr>
-      </w:pPr>
-      <w:r>
-        <w:rPr>
-          <w:rFonts w:ascii="Times New Roman" w:eastAsia="Times New Roman" w:hAnsi="Times New Roman" w:cs="Times New Roman"/>
           <w:noProof/>
           <w:sz w:val="24"/>
           <w:szCs w:val="24"/>
@@ -4787,20 +4544,42 @@
           <w:lang w:val="en-US"/>
         </w:rPr>
         <w:drawing>
-          <wp:inline distT="114300" distB="114300" distL="114300" distR="114300">
-            <wp:extent cx="5130597" cy="1957388"/>
-            <wp:effectExtent l="0" t="0" r="0" b="0"/>
-            <wp:docPr id="8" name="image24.png"/>
+          <wp:anchor distT="0" distB="0" distL="114300" distR="114300" simplePos="0" relativeHeight="251669504" behindDoc="1" locked="0" layoutInCell="1" allowOverlap="1" wp14:anchorId="1A25FF7B" wp14:editId="3EC6D2F2">
+            <wp:simplePos x="0" y="0"/>
+            <wp:positionH relativeFrom="column">
+              <wp:posOffset>449580</wp:posOffset>
+            </wp:positionH>
+            <wp:positionV relativeFrom="paragraph">
+              <wp:posOffset>2800985</wp:posOffset>
+            </wp:positionV>
+            <wp:extent cx="5614670" cy="3267075"/>
+            <wp:effectExtent l="0" t="0" r="5080" b="9525"/>
+            <wp:wrapTight wrapText="bothSides">
+              <wp:wrapPolygon edited="0">
+                <wp:start x="0" y="0"/>
+                <wp:lineTo x="0" y="21537"/>
+                <wp:lineTo x="21546" y="21537"/>
+                <wp:lineTo x="21546" y="0"/>
+                <wp:lineTo x="0" y="0"/>
+              </wp:wrapPolygon>
+            </wp:wrapTight>
+            <wp:docPr id="31" name="image26.png"/>
             <wp:cNvGraphicFramePr/>
             <a:graphic xmlns:a="http://schemas.openxmlformats.org/drawingml/2006/main">
               <a:graphicData uri="http://schemas.openxmlformats.org/drawingml/2006/picture">
                 <pic:pic xmlns:pic="http://schemas.openxmlformats.org/drawingml/2006/picture">
                   <pic:nvPicPr>
-                    <pic:cNvPr id="0" name="image24.png"/>
+                    <pic:cNvPr id="0" name="image26.png"/>
                     <pic:cNvPicPr preferRelativeResize="0"/>
                   </pic:nvPicPr>
                   <pic:blipFill>
-                    <a:blip r:embed="rId40"/>
+                    <a:blip r:embed="rId40">
+                      <a:extLst>
+                        <a:ext uri="{28A0092B-C50C-407E-A947-70E740481C1C}">
+                          <a14:useLocalDpi xmlns:a14="http://schemas.microsoft.com/office/drawing/2010/main" val="0"/>
+                        </a:ext>
+                      </a:extLst>
+                    </a:blip>
                     <a:srcRect/>
                     <a:stretch>
                       <a:fillRect/>
@@ -4809,7 +4588,7 @@
                   <pic:spPr>
                     <a:xfrm>
                       <a:off x="0" y="0"/>
-                      <a:ext cx="5130597" cy="1957388"/>
+                      <a:ext cx="5614670" cy="3267075"/>
                     </a:xfrm>
                     <a:prstGeom prst="rect">
                       <a:avLst/>
@@ -4819,8 +4598,97 @@
                 </pic:pic>
               </a:graphicData>
             </a:graphic>
-          </wp:inline>
+          </wp:anchor>
         </w:drawing>
+      </w:r>
+      <w:r>
+        <w:rPr>
+          <w:rFonts w:ascii="Times New Roman" w:eastAsia="Times New Roman" w:hAnsi="Times New Roman" w:cs="Times New Roman"/>
+          <w:sz w:val="24"/>
+          <w:szCs w:val="24"/>
+          <w:highlight w:val="white"/>
+        </w:rPr>
+        <w:t xml:space="preserve">And then we started to simulate all the matches except 2019~2020 from history data. First, we </w:t>
+      </w:r>
+      <w:proofErr w:type="spellStart"/>
+      <w:r>
+        <w:rPr>
+          <w:rFonts w:ascii="Times New Roman" w:eastAsia="Times New Roman" w:hAnsi="Times New Roman" w:cs="Times New Roman"/>
+          <w:sz w:val="24"/>
+          <w:szCs w:val="24"/>
+          <w:highlight w:val="white"/>
+        </w:rPr>
+        <w:t>splitted</w:t>
+      </w:r>
+      <w:proofErr w:type="spellEnd"/>
+      <w:r>
+        <w:rPr>
+          <w:rFonts w:ascii="Times New Roman" w:eastAsia="Times New Roman" w:hAnsi="Times New Roman" w:cs="Times New Roman"/>
+          <w:sz w:val="24"/>
+          <w:szCs w:val="24"/>
+          <w:highlight w:val="white"/>
+        </w:rPr>
+        <w:t xml:space="preserve"> these data into training and testing dataset. Then, we ran </w:t>
+      </w:r>
+      <w:proofErr w:type="spellStart"/>
+      <w:r>
+        <w:rPr>
+          <w:rFonts w:ascii="Times New Roman" w:eastAsia="Times New Roman" w:hAnsi="Times New Roman" w:cs="Times New Roman"/>
+          <w:sz w:val="24"/>
+          <w:szCs w:val="24"/>
+          <w:highlight w:val="white"/>
+        </w:rPr>
+        <w:t>simulateEPL</w:t>
+      </w:r>
+      <w:proofErr w:type="spellEnd"/>
+      <w:r>
+        <w:rPr>
+          <w:rFonts w:ascii="Times New Roman" w:eastAsia="Times New Roman" w:hAnsi="Times New Roman" w:cs="Times New Roman"/>
+          <w:sz w:val="24"/>
+          <w:szCs w:val="24"/>
+          <w:highlight w:val="white"/>
+        </w:rPr>
+        <w:t xml:space="preserve"> method on splitting dataset and tried to find the best parameters according to the best precision. After we find the best parameters, we make predictions on the newest season with the best parameters. </w:t>
+      </w:r>
+      <w:proofErr w:type="spellStart"/>
+      <w:r>
+        <w:rPr>
+          <w:rFonts w:ascii="Times New Roman" w:eastAsia="Times New Roman" w:hAnsi="Times New Roman" w:cs="Times New Roman"/>
+          <w:sz w:val="24"/>
+          <w:szCs w:val="24"/>
+          <w:highlight w:val="white"/>
+        </w:rPr>
+        <w:t>FInally</w:t>
+      </w:r>
+      <w:proofErr w:type="spellEnd"/>
+      <w:r>
+        <w:rPr>
+          <w:rFonts w:ascii="Times New Roman" w:eastAsia="Times New Roman" w:hAnsi="Times New Roman" w:cs="Times New Roman"/>
+          <w:sz w:val="24"/>
+          <w:szCs w:val="24"/>
+          <w:highlight w:val="white"/>
+        </w:rPr>
+        <w:t xml:space="preserve">, we ranked teams according to their </w:t>
+      </w:r>
+      <w:proofErr w:type="spellStart"/>
+      <w:r>
+        <w:rPr>
+          <w:rFonts w:ascii="Times New Roman" w:eastAsia="Times New Roman" w:hAnsi="Times New Roman" w:cs="Times New Roman"/>
+          <w:sz w:val="24"/>
+          <w:szCs w:val="24"/>
+          <w:highlight w:val="white"/>
+        </w:rPr>
+        <w:t>elo</w:t>
+      </w:r>
+      <w:proofErr w:type="spellEnd"/>
+      <w:r>
+        <w:rPr>
+          <w:rFonts w:ascii="Times New Roman" w:eastAsia="Times New Roman" w:hAnsi="Times New Roman" w:cs="Times New Roman"/>
+          <w:sz w:val="24"/>
+          <w:szCs w:val="24"/>
+          <w:highlight w:val="white"/>
+        </w:rPr>
+        <w:t xml:space="preserve"> points.</w:t>
       </w:r>
     </w:p>
     <w:p>
@@ -4829,9 +4697,23 @@
         <w:ind w:left="720"/>
         <w:jc w:val="both"/>
         <w:rPr>
-          <w:b/>
-          <w:sz w:val="28"/>
-          <w:szCs w:val="28"/>
+          <w:rFonts w:ascii="Times New Roman" w:eastAsia="Times New Roman" w:hAnsi="Times New Roman" w:cs="Times New Roman"/>
+          <w:sz w:val="24"/>
+          <w:szCs w:val="24"/>
+          <w:highlight w:val="white"/>
+        </w:rPr>
+      </w:pPr>
+    </w:p>
+    <w:p>
+      <w:pPr>
+        <w:spacing w:before="240" w:after="240" w:line="480" w:lineRule="auto"/>
+        <w:ind w:left="720"/>
+        <w:jc w:val="both"/>
+        <w:rPr>
+          <w:rFonts w:ascii="Times New Roman" w:eastAsia="Times New Roman" w:hAnsi="Times New Roman" w:cs="Times New Roman"/>
+          <w:sz w:val="24"/>
+          <w:szCs w:val="24"/>
+          <w:highlight w:val="white"/>
         </w:rPr>
       </w:pPr>
       <w:r>
@@ -4843,22 +4725,43 @@
           <w:highlight w:val="white"/>
           <w:lang w:val="en-US"/>
         </w:rPr>
-        <w:lastRenderedPageBreak/>
         <w:drawing>
-          <wp:inline distT="114300" distB="114300" distL="114300" distR="114300">
-            <wp:extent cx="5614988" cy="3267611"/>
-            <wp:effectExtent l="0" t="0" r="0" b="0"/>
-            <wp:docPr id="30" name="image36.png"/>
+          <wp:anchor distT="0" distB="0" distL="114300" distR="114300" simplePos="0" relativeHeight="251670528" behindDoc="1" locked="0" layoutInCell="1" allowOverlap="1" wp14:anchorId="25BBC2C9" wp14:editId="2F2C6FF0">
+            <wp:simplePos x="0" y="0"/>
+            <wp:positionH relativeFrom="margin">
+              <wp:posOffset>802640</wp:posOffset>
+            </wp:positionH>
+            <wp:positionV relativeFrom="paragraph">
+              <wp:posOffset>0</wp:posOffset>
+            </wp:positionV>
+            <wp:extent cx="5130165" cy="1957070"/>
+            <wp:effectExtent l="0" t="0" r="0" b="5080"/>
+            <wp:wrapTight wrapText="bothSides">
+              <wp:wrapPolygon edited="0">
+                <wp:start x="0" y="0"/>
+                <wp:lineTo x="0" y="21446"/>
+                <wp:lineTo x="21496" y="21446"/>
+                <wp:lineTo x="21496" y="0"/>
+                <wp:lineTo x="0" y="0"/>
+              </wp:wrapPolygon>
+            </wp:wrapTight>
+            <wp:docPr id="9" name="image10.png"/>
             <wp:cNvGraphicFramePr/>
             <a:graphic xmlns:a="http://schemas.openxmlformats.org/drawingml/2006/main">
               <a:graphicData uri="http://schemas.openxmlformats.org/drawingml/2006/picture">
                 <pic:pic xmlns:pic="http://schemas.openxmlformats.org/drawingml/2006/picture">
                   <pic:nvPicPr>
-                    <pic:cNvPr id="0" name="image36.png"/>
+                    <pic:cNvPr id="0" name="image10.png"/>
                     <pic:cNvPicPr preferRelativeResize="0"/>
                   </pic:nvPicPr>
                   <pic:blipFill>
-                    <a:blip r:embed="rId41"/>
+                    <a:blip r:embed="rId41">
+                      <a:extLst>
+                        <a:ext uri="{28A0092B-C50C-407E-A947-70E740481C1C}">
+                          <a14:useLocalDpi xmlns:a14="http://schemas.microsoft.com/office/drawing/2010/main" val="0"/>
+                        </a:ext>
+                      </a:extLst>
+                    </a:blip>
                     <a:srcRect/>
                     <a:stretch>
                       <a:fillRect/>
@@ -4867,7 +4770,7 @@
                   <pic:spPr>
                     <a:xfrm>
                       <a:off x="0" y="0"/>
-                      <a:ext cx="5614988" cy="3267611"/>
+                      <a:ext cx="5130165" cy="1957070"/>
                     </a:xfrm>
                     <a:prstGeom prst="rect">
                       <a:avLst/>
@@ -4877,7 +4780,7 @@
                 </pic:pic>
               </a:graphicData>
             </a:graphic>
-          </wp:inline>
+          </wp:anchor>
         </w:drawing>
       </w:r>
       <w:r>
@@ -4890,10 +4793,10 @@
           <w:lang w:val="en-US"/>
         </w:rPr>
         <w:drawing>
-          <wp:inline distT="114300" distB="114300" distL="114300" distR="114300">
+          <wp:inline distT="114300" distB="114300" distL="114300" distR="114300" wp14:anchorId="5F6E5005" wp14:editId="2600C3BB">
             <wp:extent cx="5843588" cy="917119"/>
             <wp:effectExtent l="0" t="0" r="0" b="0"/>
-            <wp:docPr id="19" name="image16.png"/>
+            <wp:docPr id="20" name="image16.png"/>
             <wp:cNvGraphicFramePr/>
             <a:graphic xmlns:a="http://schemas.openxmlformats.org/drawingml/2006/main">
               <a:graphicData uri="http://schemas.openxmlformats.org/drawingml/2006/picture">
@@ -4928,6 +4831,239 @@
     </w:p>
     <w:p>
       <w:pPr>
+        <w:spacing w:before="240" w:after="240" w:line="480" w:lineRule="auto"/>
+        <w:ind w:left="720"/>
+        <w:jc w:val="both"/>
+        <w:rPr>
+          <w:rFonts w:ascii="Times New Roman" w:eastAsia="Times New Roman" w:hAnsi="Times New Roman" w:cs="Times New Roman"/>
+          <w:sz w:val="24"/>
+          <w:szCs w:val="24"/>
+          <w:highlight w:val="white"/>
+        </w:rPr>
+      </w:pPr>
+      <w:r>
+        <w:rPr>
+          <w:rFonts w:ascii="Times New Roman" w:eastAsia="Times New Roman" w:hAnsi="Times New Roman" w:cs="Times New Roman"/>
+          <w:noProof/>
+          <w:sz w:val="24"/>
+          <w:szCs w:val="24"/>
+          <w:highlight w:val="white"/>
+          <w:lang w:val="en-US"/>
+        </w:rPr>
+        <w:lastRenderedPageBreak/>
+        <w:drawing>
+          <wp:anchor distT="0" distB="0" distL="114300" distR="114300" simplePos="0" relativeHeight="251671552" behindDoc="1" locked="0" layoutInCell="1" allowOverlap="1" wp14:anchorId="5E4761F2" wp14:editId="73856517">
+            <wp:simplePos x="0" y="0"/>
+            <wp:positionH relativeFrom="column">
+              <wp:posOffset>411480</wp:posOffset>
+            </wp:positionH>
+            <wp:positionV relativeFrom="paragraph">
+              <wp:posOffset>549275</wp:posOffset>
+            </wp:positionV>
+            <wp:extent cx="6080760" cy="4701540"/>
+            <wp:effectExtent l="0" t="0" r="0" b="3810"/>
+            <wp:wrapTight wrapText="bothSides">
+              <wp:wrapPolygon edited="0">
+                <wp:start x="0" y="0"/>
+                <wp:lineTo x="0" y="21530"/>
+                <wp:lineTo x="21519" y="21530"/>
+                <wp:lineTo x="21519" y="0"/>
+                <wp:lineTo x="0" y="0"/>
+              </wp:wrapPolygon>
+            </wp:wrapTight>
+            <wp:docPr id="43" name="image46.png"/>
+            <wp:cNvGraphicFramePr/>
+            <a:graphic xmlns:a="http://schemas.openxmlformats.org/drawingml/2006/main">
+              <a:graphicData uri="http://schemas.openxmlformats.org/drawingml/2006/picture">
+                <pic:pic xmlns:pic="http://schemas.openxmlformats.org/drawingml/2006/picture">
+                  <pic:nvPicPr>
+                    <pic:cNvPr id="0" name="image46.png"/>
+                    <pic:cNvPicPr preferRelativeResize="0"/>
+                  </pic:nvPicPr>
+                  <pic:blipFill>
+                    <a:blip r:embed="rId43">
+                      <a:extLst>
+                        <a:ext uri="{28A0092B-C50C-407E-A947-70E740481C1C}">
+                          <a14:useLocalDpi xmlns:a14="http://schemas.microsoft.com/office/drawing/2010/main" val="0"/>
+                        </a:ext>
+                      </a:extLst>
+                    </a:blip>
+                    <a:srcRect/>
+                    <a:stretch>
+                      <a:fillRect/>
+                    </a:stretch>
+                  </pic:blipFill>
+                  <pic:spPr>
+                    <a:xfrm>
+                      <a:off x="0" y="0"/>
+                      <a:ext cx="6080760" cy="4701540"/>
+                    </a:xfrm>
+                    <a:prstGeom prst="rect">
+                      <a:avLst/>
+                    </a:prstGeom>
+                    <a:ln/>
+                  </pic:spPr>
+                </pic:pic>
+              </a:graphicData>
+            </a:graphic>
+            <wp14:sizeRelH relativeFrom="margin">
+              <wp14:pctWidth>0</wp14:pctWidth>
+            </wp14:sizeRelH>
+            <wp14:sizeRelV relativeFrom="margin">
+              <wp14:pctHeight>0</wp14:pctHeight>
+            </wp14:sizeRelV>
+          </wp:anchor>
+        </w:drawing>
+      </w:r>
+      <w:r>
+        <w:rPr>
+          <w:rFonts w:ascii="Times New Roman" w:eastAsia="Times New Roman" w:hAnsi="Times New Roman" w:cs="Times New Roman"/>
+          <w:sz w:val="24"/>
+          <w:szCs w:val="24"/>
+          <w:highlight w:val="white"/>
+        </w:rPr>
+        <w:t xml:space="preserve">After getting the best parameters, we will simulate </w:t>
+      </w:r>
+      <w:proofErr w:type="gramStart"/>
+      <w:r>
+        <w:rPr>
+          <w:rFonts w:ascii="Times New Roman" w:eastAsia="Times New Roman" w:hAnsi="Times New Roman" w:cs="Times New Roman"/>
+          <w:sz w:val="24"/>
+          <w:szCs w:val="24"/>
+          <w:highlight w:val="white"/>
+        </w:rPr>
+        <w:t>EPL(</w:t>
+      </w:r>
+      <w:proofErr w:type="gramEnd"/>
+      <w:r>
+        <w:rPr>
+          <w:rFonts w:ascii="Times New Roman" w:eastAsia="Times New Roman" w:hAnsi="Times New Roman" w:cs="Times New Roman"/>
+          <w:sz w:val="24"/>
+          <w:szCs w:val="24"/>
+          <w:highlight w:val="white"/>
+        </w:rPr>
+        <w:t>2019~2020). EPL is a double-loop system, divided into home and away games, each team played a total of 38 games.</w:t>
+      </w:r>
+    </w:p>
+    <w:p>
+      <w:pPr>
+        <w:spacing w:before="240" w:after="240" w:line="480" w:lineRule="auto"/>
+        <w:ind w:left="720"/>
+        <w:jc w:val="both"/>
+        <w:rPr>
+          <w:rFonts w:ascii="Times New Roman" w:eastAsia="Times New Roman" w:hAnsi="Times New Roman" w:cs="Times New Roman"/>
+          <w:sz w:val="24"/>
+          <w:szCs w:val="24"/>
+          <w:highlight w:val="white"/>
+        </w:rPr>
+      </w:pPr>
+      <w:r>
+        <w:rPr>
+          <w:rFonts w:ascii="Times New Roman" w:eastAsia="Times New Roman" w:hAnsi="Times New Roman" w:cs="Times New Roman"/>
+          <w:noProof/>
+          <w:sz w:val="24"/>
+          <w:szCs w:val="24"/>
+          <w:highlight w:val="white"/>
+          <w:lang w:val="en-US"/>
+        </w:rPr>
+        <w:lastRenderedPageBreak/>
+        <w:drawing>
+          <wp:inline distT="114300" distB="114300" distL="114300" distR="114300" wp14:anchorId="5ACCB8DA" wp14:editId="7ADC68CB">
+            <wp:extent cx="5646420" cy="3931920"/>
+            <wp:effectExtent l="0" t="0" r="0" b="0"/>
+            <wp:docPr id="32" name="image45.png"/>
+            <wp:cNvGraphicFramePr/>
+            <a:graphic xmlns:a="http://schemas.openxmlformats.org/drawingml/2006/main">
+              <a:graphicData uri="http://schemas.openxmlformats.org/drawingml/2006/picture">
+                <pic:pic xmlns:pic="http://schemas.openxmlformats.org/drawingml/2006/picture">
+                  <pic:nvPicPr>
+                    <pic:cNvPr id="0" name="image45.png"/>
+                    <pic:cNvPicPr preferRelativeResize="0"/>
+                  </pic:nvPicPr>
+                  <pic:blipFill>
+                    <a:blip r:embed="rId44"/>
+                    <a:srcRect/>
+                    <a:stretch>
+                      <a:fillRect/>
+                    </a:stretch>
+                  </pic:blipFill>
+                  <pic:spPr>
+                    <a:xfrm>
+                      <a:off x="0" y="0"/>
+                      <a:ext cx="5647004" cy="3932326"/>
+                    </a:xfrm>
+                    <a:prstGeom prst="rect">
+                      <a:avLst/>
+                    </a:prstGeom>
+                    <a:ln/>
+                  </pic:spPr>
+                </pic:pic>
+              </a:graphicData>
+            </a:graphic>
+          </wp:inline>
+        </w:drawing>
+      </w:r>
+    </w:p>
+    <w:p>
+      <w:pPr>
+        <w:spacing w:before="240" w:after="240" w:line="480" w:lineRule="auto"/>
+        <w:ind w:left="720"/>
+        <w:jc w:val="both"/>
+        <w:rPr>
+          <w:rFonts w:ascii="Times New Roman" w:hAnsi="Times New Roman" w:cs="Times New Roman"/>
+          <w:sz w:val="24"/>
+          <w:szCs w:val="24"/>
+          <w:highlight w:val="white"/>
+        </w:rPr>
+      </w:pPr>
+      <w:r>
+        <w:rPr>
+          <w:rFonts w:ascii="Times New Roman" w:eastAsia="Times New Roman" w:hAnsi="Times New Roman" w:cs="Times New Roman"/>
+          <w:noProof/>
+          <w:sz w:val="24"/>
+          <w:szCs w:val="24"/>
+          <w:highlight w:val="white"/>
+          <w:lang w:val="en-US"/>
+        </w:rPr>
+        <w:drawing>
+          <wp:inline distT="114300" distB="114300" distL="114300" distR="114300" wp14:anchorId="221D6EF9" wp14:editId="5E371A3A">
+            <wp:extent cx="6500813" cy="2031504"/>
+            <wp:effectExtent l="0" t="0" r="0" b="0"/>
+            <wp:docPr id="41" name="image44.png"/>
+            <wp:cNvGraphicFramePr/>
+            <a:graphic xmlns:a="http://schemas.openxmlformats.org/drawingml/2006/main">
+              <a:graphicData uri="http://schemas.openxmlformats.org/drawingml/2006/picture">
+                <pic:pic xmlns:pic="http://schemas.openxmlformats.org/drawingml/2006/picture">
+                  <pic:nvPicPr>
+                    <pic:cNvPr id="0" name="image44.png"/>
+                    <pic:cNvPicPr preferRelativeResize="0"/>
+                  </pic:nvPicPr>
+                  <pic:blipFill>
+                    <a:blip r:embed="rId45"/>
+                    <a:srcRect/>
+                    <a:stretch>
+                      <a:fillRect/>
+                    </a:stretch>
+                  </pic:blipFill>
+                  <pic:spPr>
+                    <a:xfrm>
+                      <a:off x="0" y="0"/>
+                      <a:ext cx="6500813" cy="2031504"/>
+                    </a:xfrm>
+                    <a:prstGeom prst="rect">
+                      <a:avLst/>
+                    </a:prstGeom>
+                    <a:ln/>
+                  </pic:spPr>
+                </pic:pic>
+              </a:graphicData>
+            </a:graphic>
+          </wp:inline>
+        </w:drawing>
+      </w:r>
+    </w:p>
+    <w:p>
+      <w:pPr>
         <w:numPr>
           <w:ilvl w:val="1"/>
           <w:numId w:val="3"/>
@@ -4968,16 +5104,7 @@
           <w:szCs w:val="24"/>
           <w:highlight w:val="white"/>
         </w:rPr>
-        <w:t xml:space="preserve">We created a simple website based on the simulator that </w:t>
-      </w:r>
-      <w:r>
-        <w:rPr>
-          <w:rFonts w:ascii="Times New Roman" w:eastAsia="Times New Roman" w:hAnsi="Times New Roman" w:cs="Times New Roman"/>
-          <w:sz w:val="24"/>
-          <w:szCs w:val="24"/>
-          <w:highlight w:val="white"/>
-        </w:rPr>
-        <w:t xml:space="preserve">can upload csv files and then analyze csv files to rank teams. </w:t>
+        <w:t xml:space="preserve">We created a simple website based on the simulator that can upload csv files and then analyze csv files to rank teams. </w:t>
       </w:r>
     </w:p>
     <w:p>
@@ -5005,17 +5132,17 @@
           <wp:inline distT="114300" distB="114300" distL="114300" distR="114300">
             <wp:extent cx="5405438" cy="3584558"/>
             <wp:effectExtent l="0" t="0" r="0" b="0"/>
-            <wp:docPr id="40" name="image37.png"/>
+            <wp:docPr id="44" name="image36.png"/>
             <wp:cNvGraphicFramePr/>
             <a:graphic xmlns:a="http://schemas.openxmlformats.org/drawingml/2006/main">
               <a:graphicData uri="http://schemas.openxmlformats.org/drawingml/2006/picture">
                 <pic:pic xmlns:pic="http://schemas.openxmlformats.org/drawingml/2006/picture">
                   <pic:nvPicPr>
-                    <pic:cNvPr id="0" name="image37.png"/>
+                    <pic:cNvPr id="0" name="image36.png"/>
                     <pic:cNvPicPr preferRelativeResize="0"/>
                   </pic:nvPicPr>
                   <pic:blipFill>
-                    <a:blip r:embed="rId43"/>
+                    <a:blip r:embed="rId46"/>
                     <a:srcRect/>
                     <a:stretch>
                       <a:fillRect/>
@@ -5042,7 +5169,7 @@
       <w:pPr>
         <w:spacing w:before="240" w:after="240" w:line="480" w:lineRule="auto"/>
         <w:ind w:left="720"/>
-        <w:jc w:val="both"/>
+        <w:jc w:val="right"/>
         <w:rPr>
           <w:rFonts w:ascii="Times New Roman" w:eastAsia="Times New Roman" w:hAnsi="Times New Roman" w:cs="Times New Roman"/>
           <w:sz w:val="24"/>
@@ -5081,15 +5208,17 @@
           <w:highlight w:val="white"/>
         </w:rPr>
       </w:pPr>
-      <w:r>
-        <w:rPr>
-          <w:rFonts w:ascii="Times New Roman" w:eastAsia="Times New Roman" w:hAnsi="Times New Roman" w:cs="Times New Roman"/>
-          <w:sz w:val="24"/>
-          <w:szCs w:val="24"/>
-          <w:highlight w:val="white"/>
-        </w:rPr>
-        <w:t>After running</w:t>
-      </w:r>
+      <w:proofErr w:type="gramStart"/>
+      <w:r>
+        <w:rPr>
+          <w:rFonts w:ascii="Times New Roman" w:eastAsia="Times New Roman" w:hAnsi="Times New Roman" w:cs="Times New Roman"/>
+          <w:sz w:val="24"/>
+          <w:szCs w:val="24"/>
+          <w:highlight w:val="white"/>
+        </w:rPr>
+        <w:t>After  running</w:t>
+      </w:r>
+      <w:proofErr w:type="gramEnd"/>
       <w:r>
         <w:rPr>
           <w:rFonts w:ascii="Times New Roman" w:eastAsia="Times New Roman" w:hAnsi="Times New Roman" w:cs="Times New Roman"/>
@@ -5125,17 +5254,17 @@
           <wp:inline distT="114300" distB="114300" distL="114300" distR="114300">
             <wp:extent cx="5919788" cy="399182"/>
             <wp:effectExtent l="0" t="0" r="0" b="0"/>
-            <wp:docPr id="22" name="image26.png"/>
+            <wp:docPr id="23" name="image18.png"/>
             <wp:cNvGraphicFramePr/>
             <a:graphic xmlns:a="http://schemas.openxmlformats.org/drawingml/2006/main">
               <a:graphicData uri="http://schemas.openxmlformats.org/drawingml/2006/picture">
                 <pic:pic xmlns:pic="http://schemas.openxmlformats.org/drawingml/2006/picture">
                   <pic:nvPicPr>
-                    <pic:cNvPr id="0" name="image26.png"/>
+                    <pic:cNvPr id="0" name="image18.png"/>
                     <pic:cNvPicPr preferRelativeResize="0"/>
                   </pic:nvPicPr>
                   <pic:blipFill>
-                    <a:blip r:embed="rId44"/>
+                    <a:blip r:embed="rId47"/>
                     <a:srcRect/>
                     <a:stretch>
                       <a:fillRect/>
@@ -5170,17 +5299,17 @@
           <wp:inline distT="114300" distB="114300" distL="114300" distR="114300">
             <wp:extent cx="5795963" cy="451633"/>
             <wp:effectExtent l="0" t="0" r="0" b="0"/>
-            <wp:docPr id="25" name="image31.png"/>
+            <wp:docPr id="26" name="image29.png"/>
             <wp:cNvGraphicFramePr/>
             <a:graphic xmlns:a="http://schemas.openxmlformats.org/drawingml/2006/main">
               <a:graphicData uri="http://schemas.openxmlformats.org/drawingml/2006/picture">
                 <pic:pic xmlns:pic="http://schemas.openxmlformats.org/drawingml/2006/picture">
                   <pic:nvPicPr>
-                    <pic:cNvPr id="0" name="image31.png"/>
+                    <pic:cNvPr id="0" name="image29.png"/>
                     <pic:cNvPicPr preferRelativeResize="0"/>
                   </pic:nvPicPr>
                   <pic:blipFill>
-                    <a:blip r:embed="rId45"/>
+                    <a:blip r:embed="rId48"/>
                     <a:srcRect/>
                     <a:stretch>
                       <a:fillRect/>
@@ -5222,16 +5351,7 @@
           <w:szCs w:val="24"/>
           <w:highlight w:val="white"/>
         </w:rPr>
-        <w:t xml:space="preserve"> Photos above show the match info , upd</w:t>
-      </w:r>
-      <w:r>
-        <w:rPr>
-          <w:rFonts w:ascii="Times New Roman" w:eastAsia="Times New Roman" w:hAnsi="Times New Roman" w:cs="Times New Roman"/>
-          <w:sz w:val="24"/>
-          <w:szCs w:val="24"/>
-          <w:highlight w:val="white"/>
-        </w:rPr>
-        <w:t xml:space="preserve">ated </w:t>
+        <w:t xml:space="preserve"> Photos above show the match info , updated </w:t>
       </w:r>
       <w:proofErr w:type="spellStart"/>
       <w:r>
@@ -5266,17 +5386,17 @@
           <wp:inline distT="114300" distB="114300" distL="114300" distR="114300">
             <wp:extent cx="5967413" cy="190541"/>
             <wp:effectExtent l="0" t="0" r="0" b="0"/>
-            <wp:docPr id="29" name="image22.png"/>
+            <wp:docPr id="30" name="image24.png"/>
             <wp:cNvGraphicFramePr/>
             <a:graphic xmlns:a="http://schemas.openxmlformats.org/drawingml/2006/main">
               <a:graphicData uri="http://schemas.openxmlformats.org/drawingml/2006/picture">
                 <pic:pic xmlns:pic="http://schemas.openxmlformats.org/drawingml/2006/picture">
                   <pic:nvPicPr>
-                    <pic:cNvPr id="0" name="image22.png"/>
+                    <pic:cNvPr id="0" name="image24.png"/>
                     <pic:cNvPicPr preferRelativeResize="0"/>
                   </pic:nvPicPr>
                   <pic:blipFill>
-                    <a:blip r:embed="rId46"/>
+                    <a:blip r:embed="rId49"/>
                     <a:srcRect/>
                     <a:stretch>
                       <a:fillRect/>
@@ -5321,28 +5441,177 @@
         </w:rPr>
         <w:lastRenderedPageBreak/>
         <w:drawing>
-          <wp:anchor distT="0" distB="0" distL="114300" distR="114300" simplePos="0" relativeHeight="251665408" behindDoc="0" locked="0" layoutInCell="1" allowOverlap="1" wp14:anchorId="1A6EDC11" wp14:editId="29FD376B">
+          <wp:anchor distT="0" distB="0" distL="114300" distR="114300" simplePos="0" relativeHeight="251674624" behindDoc="1" locked="0" layoutInCell="1" allowOverlap="1" wp14:anchorId="1B03C0A0" wp14:editId="7A016D4C">
             <wp:simplePos x="0" y="0"/>
             <wp:positionH relativeFrom="column">
-              <wp:posOffset>3994150</wp:posOffset>
+              <wp:posOffset>591820</wp:posOffset>
             </wp:positionH>
             <wp:positionV relativeFrom="paragraph">
-              <wp:posOffset>830580</wp:posOffset>
+              <wp:posOffset>5429885</wp:posOffset>
             </wp:positionV>
-            <wp:extent cx="2939415" cy="5147945"/>
-            <wp:effectExtent l="0" t="0" r="0" b="0"/>
-            <wp:wrapSquare wrapText="bothSides"/>
-            <wp:docPr id="7" name="image18.png"/>
+            <wp:extent cx="2928938" cy="2470395"/>
+            <wp:effectExtent l="0" t="0" r="5080" b="6350"/>
+            <wp:wrapTight wrapText="bothSides">
+              <wp:wrapPolygon edited="0">
+                <wp:start x="0" y="0"/>
+                <wp:lineTo x="0" y="21489"/>
+                <wp:lineTo x="21497" y="21489"/>
+                <wp:lineTo x="21497" y="0"/>
+                <wp:lineTo x="0" y="0"/>
+              </wp:wrapPolygon>
+            </wp:wrapTight>
+            <wp:docPr id="2" name="image1.png"/>
             <wp:cNvGraphicFramePr/>
             <a:graphic xmlns:a="http://schemas.openxmlformats.org/drawingml/2006/main">
               <a:graphicData uri="http://schemas.openxmlformats.org/drawingml/2006/picture">
                 <pic:pic xmlns:pic="http://schemas.openxmlformats.org/drawingml/2006/picture">
                   <pic:nvPicPr>
-                    <pic:cNvPr id="0" name="image18.png"/>
+                    <pic:cNvPr id="0" name="image1.png"/>
                     <pic:cNvPicPr preferRelativeResize="0"/>
                   </pic:nvPicPr>
                   <pic:blipFill>
-                    <a:blip r:embed="rId47">
+                    <a:blip r:embed="rId50">
+                      <a:extLst>
+                        <a:ext uri="{28A0092B-C50C-407E-A947-70E740481C1C}">
+                          <a14:useLocalDpi xmlns:a14="http://schemas.microsoft.com/office/drawing/2010/main" val="0"/>
+                        </a:ext>
+                      </a:extLst>
+                    </a:blip>
+                    <a:srcRect/>
+                    <a:stretch>
+                      <a:fillRect/>
+                    </a:stretch>
+                  </pic:blipFill>
+                  <pic:spPr>
+                    <a:xfrm>
+                      <a:off x="0" y="0"/>
+                      <a:ext cx="2928938" cy="2470395"/>
+                    </a:xfrm>
+                    <a:prstGeom prst="rect">
+                      <a:avLst/>
+                    </a:prstGeom>
+                    <a:ln/>
+                  </pic:spPr>
+                </pic:pic>
+              </a:graphicData>
+            </a:graphic>
+          </wp:anchor>
+        </w:drawing>
+      </w:r>
+      <w:r>
+        <w:rPr>
+          <w:b/>
+          <w:noProof/>
+          <w:sz w:val="28"/>
+          <w:szCs w:val="28"/>
+          <w:lang w:val="en-US"/>
+        </w:rPr>
+        <w:drawing>
+          <wp:anchor distT="0" distB="0" distL="114300" distR="114300" simplePos="0" relativeHeight="251672576" behindDoc="1" locked="0" layoutInCell="1" allowOverlap="1" wp14:anchorId="431AF8BA" wp14:editId="7CC4DA79">
+            <wp:simplePos x="0" y="0"/>
+            <wp:positionH relativeFrom="column">
+              <wp:posOffset>662940</wp:posOffset>
+            </wp:positionH>
+            <wp:positionV relativeFrom="paragraph">
+              <wp:posOffset>735330</wp:posOffset>
+            </wp:positionV>
+            <wp:extent cx="2882930" cy="4633913"/>
+            <wp:effectExtent l="0" t="0" r="0" b="0"/>
+            <wp:wrapTight wrapText="bothSides">
+              <wp:wrapPolygon edited="0">
+                <wp:start x="0" y="0"/>
+                <wp:lineTo x="0" y="21490"/>
+                <wp:lineTo x="21410" y="21490"/>
+                <wp:lineTo x="21410" y="0"/>
+                <wp:lineTo x="0" y="0"/>
+              </wp:wrapPolygon>
+            </wp:wrapTight>
+            <wp:docPr id="29" name="image32.png"/>
+            <wp:cNvGraphicFramePr/>
+            <a:graphic xmlns:a="http://schemas.openxmlformats.org/drawingml/2006/main">
+              <a:graphicData uri="http://schemas.openxmlformats.org/drawingml/2006/picture">
+                <pic:pic xmlns:pic="http://schemas.openxmlformats.org/drawingml/2006/picture">
+                  <pic:nvPicPr>
+                    <pic:cNvPr id="0" name="image32.png"/>
+                    <pic:cNvPicPr preferRelativeResize="0"/>
+                  </pic:nvPicPr>
+                  <pic:blipFill>
+                    <a:blip r:embed="rId51">
+                      <a:extLst>
+                        <a:ext uri="{28A0092B-C50C-407E-A947-70E740481C1C}">
+                          <a14:useLocalDpi xmlns:a14="http://schemas.microsoft.com/office/drawing/2010/main" val="0"/>
+                        </a:ext>
+                      </a:extLst>
+                    </a:blip>
+                    <a:srcRect/>
+                    <a:stretch>
+                      <a:fillRect/>
+                    </a:stretch>
+                  </pic:blipFill>
+                  <pic:spPr>
+                    <a:xfrm>
+                      <a:off x="0" y="0"/>
+                      <a:ext cx="2882930" cy="4633913"/>
+                    </a:xfrm>
+                    <a:prstGeom prst="rect">
+                      <a:avLst/>
+                    </a:prstGeom>
+                    <a:ln/>
+                  </pic:spPr>
+                </pic:pic>
+              </a:graphicData>
+            </a:graphic>
+          </wp:anchor>
+        </w:drawing>
+      </w:r>
+      <w:r>
+        <w:rPr>
+          <w:rFonts w:ascii="Times New Roman" w:eastAsia="Times New Roman" w:hAnsi="Times New Roman" w:cs="Times New Roman"/>
+          <w:sz w:val="24"/>
+          <w:szCs w:val="24"/>
+          <w:highlight w:val="white"/>
+        </w:rPr>
+        <w:t xml:space="preserve">Almost at the end of running, we got the best precision and best parameters based on all parameters experiments. The following photos show the rank of teams according </w:t>
+      </w:r>
+      <w:r>
+        <w:rPr>
+          <w:b/>
+          <w:noProof/>
+          <w:sz w:val="28"/>
+          <w:szCs w:val="28"/>
+          <w:lang w:val="en-US"/>
+        </w:rPr>
+        <w:drawing>
+          <wp:anchor distT="0" distB="0" distL="114300" distR="114300" simplePos="0" relativeHeight="251673600" behindDoc="1" locked="0" layoutInCell="1" allowOverlap="1" wp14:anchorId="26FE4B2B" wp14:editId="04968A2A">
+            <wp:simplePos x="0" y="0"/>
+            <wp:positionH relativeFrom="column">
+              <wp:posOffset>3634740</wp:posOffset>
+            </wp:positionH>
+            <wp:positionV relativeFrom="paragraph">
+              <wp:posOffset>701040</wp:posOffset>
+            </wp:positionV>
+            <wp:extent cx="2939415" cy="5147945"/>
+            <wp:effectExtent l="0" t="0" r="0" b="0"/>
+            <wp:wrapTight wrapText="bothSides">
+              <wp:wrapPolygon edited="0">
+                <wp:start x="0" y="0"/>
+                <wp:lineTo x="0" y="21501"/>
+                <wp:lineTo x="21418" y="21501"/>
+                <wp:lineTo x="21418" y="0"/>
+                <wp:lineTo x="0" y="0"/>
+              </wp:wrapPolygon>
+            </wp:wrapTight>
+            <wp:docPr id="8" name="image8.png"/>
+            <wp:cNvGraphicFramePr/>
+            <a:graphic xmlns:a="http://schemas.openxmlformats.org/drawingml/2006/main">
+              <a:graphicData uri="http://schemas.openxmlformats.org/drawingml/2006/picture">
+                <pic:pic xmlns:pic="http://schemas.openxmlformats.org/drawingml/2006/picture">
+                  <pic:nvPicPr>
+                    <pic:cNvPr id="0" name="image8.png"/>
+                    <pic:cNvPicPr preferRelativeResize="0"/>
+                  </pic:nvPicPr>
+                  <pic:blipFill>
+                    <a:blip r:embed="rId52">
                       <a:extLst>
                         <a:ext uri="{28A0092B-C50C-407E-A947-70E740481C1C}">
                           <a14:useLocalDpi xmlns:a14="http://schemas.microsoft.com/office/drawing/2010/main" val="0"/>
@@ -5377,7 +5646,7 @@
           <w:szCs w:val="24"/>
           <w:highlight w:val="white"/>
         </w:rPr>
-        <w:t xml:space="preserve">Almost at the end of running, we got the best precision and best parameters based on all parameters experiments. The following photos show the rank of teams according to their </w:t>
+        <w:t xml:space="preserve">to their </w:t>
       </w:r>
       <w:proofErr w:type="spellStart"/>
       <w:r>
@@ -5399,18 +5668,6 @@
         </w:rPr>
         <w:t xml:space="preserve"> points.</w:t>
       </w:r>
-    </w:p>
-    <w:p>
-      <w:pPr>
-        <w:spacing w:before="240" w:after="240" w:line="480" w:lineRule="auto"/>
-        <w:ind w:left="1350"/>
-        <w:jc w:val="both"/>
-        <w:rPr>
-          <w:b/>
-          <w:sz w:val="28"/>
-          <w:szCs w:val="28"/>
-        </w:rPr>
-      </w:pPr>
       <w:r>
         <w:rPr>
           <w:b/>
@@ -5419,21 +5676,140 @@
           <w:szCs w:val="28"/>
           <w:lang w:val="en-US"/>
         </w:rPr>
+        <w:t xml:space="preserve"> </w:t>
+      </w:r>
+    </w:p>
+    <w:p>
+      <w:pPr>
+        <w:spacing w:before="240" w:after="240" w:line="480" w:lineRule="auto"/>
+        <w:ind w:left="1350"/>
+        <w:jc w:val="both"/>
+        <w:rPr>
+          <w:b/>
+          <w:sz w:val="28"/>
+          <w:szCs w:val="28"/>
+        </w:rPr>
+      </w:pPr>
+    </w:p>
+    <w:p>
+      <w:pPr>
+        <w:spacing w:before="240" w:after="240" w:line="480" w:lineRule="auto"/>
+        <w:ind w:left="1350"/>
+        <w:jc w:val="both"/>
+        <w:rPr>
+          <w:rFonts w:ascii="Times New Roman" w:eastAsia="Times New Roman" w:hAnsi="Times New Roman" w:cs="Times New Roman"/>
+          <w:sz w:val="24"/>
+          <w:szCs w:val="24"/>
+          <w:highlight w:val="white"/>
+        </w:rPr>
+      </w:pPr>
+    </w:p>
+    <w:p>
+      <w:pPr>
+        <w:spacing w:before="240" w:after="240" w:line="480" w:lineRule="auto"/>
+        <w:ind w:left="1350"/>
+        <w:jc w:val="both"/>
+        <w:rPr>
+          <w:rFonts w:ascii="Times New Roman" w:eastAsia="Times New Roman" w:hAnsi="Times New Roman" w:cs="Times New Roman"/>
+          <w:sz w:val="24"/>
+          <w:szCs w:val="24"/>
+          <w:highlight w:val="white"/>
+        </w:rPr>
+      </w:pPr>
+    </w:p>
+    <w:p>
+      <w:pPr>
+        <w:spacing w:before="240" w:after="240" w:line="480" w:lineRule="auto"/>
+        <w:ind w:left="1350"/>
+        <w:jc w:val="both"/>
+        <w:rPr>
+          <w:rFonts w:ascii="Times New Roman" w:eastAsia="Times New Roman" w:hAnsi="Times New Roman" w:cs="Times New Roman"/>
+          <w:sz w:val="24"/>
+          <w:szCs w:val="24"/>
+          <w:highlight w:val="white"/>
+        </w:rPr>
+      </w:pPr>
+    </w:p>
+    <w:p>
+      <w:pPr>
+        <w:spacing w:before="240" w:after="240" w:line="480" w:lineRule="auto"/>
+        <w:ind w:left="1350"/>
+        <w:jc w:val="both"/>
+        <w:rPr>
+          <w:rFonts w:ascii="Times New Roman" w:eastAsia="Times New Roman" w:hAnsi="Times New Roman" w:cs="Times New Roman"/>
+          <w:sz w:val="24"/>
+          <w:szCs w:val="24"/>
+          <w:highlight w:val="white"/>
+        </w:rPr>
+      </w:pPr>
+      <w:r>
+        <w:rPr>
+          <w:rFonts w:ascii="Times New Roman" w:eastAsia="Times New Roman" w:hAnsi="Times New Roman" w:cs="Times New Roman"/>
+          <w:sz w:val="24"/>
+          <w:szCs w:val="24"/>
+          <w:highlight w:val="white"/>
+        </w:rPr>
+        <w:lastRenderedPageBreak/>
+        <w:t xml:space="preserve">After finding best parameters, we started to simulate the </w:t>
+      </w:r>
+      <w:proofErr w:type="gramStart"/>
+      <w:r>
+        <w:rPr>
+          <w:rFonts w:ascii="Times New Roman" w:eastAsia="Times New Roman" w:hAnsi="Times New Roman" w:cs="Times New Roman"/>
+          <w:sz w:val="24"/>
+          <w:szCs w:val="24"/>
+          <w:highlight w:val="white"/>
+        </w:rPr>
+        <w:t>EPL(</w:t>
+      </w:r>
+      <w:proofErr w:type="gramEnd"/>
+      <w:r>
+        <w:rPr>
+          <w:rFonts w:ascii="Times New Roman" w:eastAsia="Times New Roman" w:hAnsi="Times New Roman" w:cs="Times New Roman"/>
+          <w:sz w:val="24"/>
+          <w:szCs w:val="24"/>
+          <w:highlight w:val="white"/>
+        </w:rPr>
+        <w:t xml:space="preserve">2019~2020) by its rules and got  final tables with 38 matches “played” by each team according to their score. </w:t>
+      </w:r>
+    </w:p>
+    <w:p>
+      <w:pPr>
+        <w:spacing w:before="240" w:after="240" w:line="480" w:lineRule="auto"/>
+        <w:ind w:left="1350"/>
+        <w:jc w:val="both"/>
+        <w:rPr>
+          <w:rFonts w:ascii="Times New Roman" w:hAnsi="Times New Roman" w:cs="Times New Roman"/>
+          <w:sz w:val="24"/>
+          <w:szCs w:val="24"/>
+          <w:highlight w:val="white"/>
+          <w:lang w:val="en-US"/>
+        </w:rPr>
+      </w:pPr>
+      <w:r>
+        <w:rPr>
+          <w:rFonts w:ascii="Times New Roman" w:eastAsia="Times New Roman" w:hAnsi="Times New Roman" w:cs="Times New Roman"/>
+          <w:noProof/>
+          <w:sz w:val="24"/>
+          <w:szCs w:val="24"/>
+          <w:highlight w:val="white"/>
+          <w:lang w:val="en-US"/>
+        </w:rPr>
         <w:drawing>
-          <wp:inline distT="114300" distB="114300" distL="114300" distR="114300" wp14:anchorId="327734D9" wp14:editId="22332DFE">
-            <wp:extent cx="2882930" cy="4633913"/>
+          <wp:inline distT="114300" distB="114300" distL="114300" distR="114300" wp14:anchorId="5BB17C7F" wp14:editId="4302038E">
+            <wp:extent cx="2746010" cy="3719513"/>
             <wp:effectExtent l="0" t="0" r="0" b="0"/>
-            <wp:docPr id="28" name="image29.png"/>
+            <wp:docPr id="1" name="image43.png"/>
             <wp:cNvGraphicFramePr/>
             <a:graphic xmlns:a="http://schemas.openxmlformats.org/drawingml/2006/main">
               <a:graphicData uri="http://schemas.openxmlformats.org/drawingml/2006/picture">
                 <pic:pic xmlns:pic="http://schemas.openxmlformats.org/drawingml/2006/picture">
                   <pic:nvPicPr>
-                    <pic:cNvPr id="0" name="image29.png"/>
+                    <pic:cNvPr id="0" name="image43.png"/>
                     <pic:cNvPicPr preferRelativeResize="0"/>
                   </pic:nvPicPr>
                   <pic:blipFill>
-                    <a:blip r:embed="rId48"/>
+                    <a:blip r:embed="rId53"/>
                     <a:srcRect/>
                     <a:stretch>
                       <a:fillRect/>
@@ -5442,7 +5818,7 @@
                   <pic:spPr>
                     <a:xfrm>
                       <a:off x="0" y="0"/>
-                      <a:ext cx="2882930" cy="4633913"/>
+                      <a:ext cx="2746010" cy="3719513"/>
                     </a:xfrm>
                     <a:prstGeom prst="rect">
                       <a:avLst/>
@@ -5455,131 +5831,66 @@
           </wp:inline>
         </w:drawing>
       </w:r>
-      <w:r>
-        <w:rPr>
-          <w:b/>
+    </w:p>
+    <w:p>
+      <w:pPr>
+        <w:spacing w:before="240" w:after="240" w:line="480" w:lineRule="auto"/>
+        <w:ind w:left="1350"/>
+        <w:jc w:val="both"/>
+        <w:rPr>
+          <w:rFonts w:ascii="Times New Roman" w:eastAsia="Times New Roman" w:hAnsi="Times New Roman" w:cs="Times New Roman"/>
+          <w:sz w:val="24"/>
+          <w:szCs w:val="24"/>
+          <w:highlight w:val="white"/>
+        </w:rPr>
+      </w:pPr>
+      <w:r>
+        <w:rPr>
+          <w:rFonts w:ascii="Times New Roman" w:eastAsia="Times New Roman" w:hAnsi="Times New Roman" w:cs="Times New Roman"/>
           <w:noProof/>
-          <w:sz w:val="28"/>
-          <w:szCs w:val="28"/>
+          <w:sz w:val="24"/>
+          <w:szCs w:val="24"/>
+          <w:highlight w:val="white"/>
           <w:lang w:val="en-US"/>
         </w:rPr>
+        <w:lastRenderedPageBreak/>
         <w:drawing>
-          <wp:inline distT="114300" distB="114300" distL="114300" distR="114300">
-            <wp:extent cx="2928938" cy="2470395"/>
-            <wp:effectExtent l="0" t="0" r="0" b="0"/>
-            <wp:docPr id="1" name="image13.png"/>
+          <wp:anchor distT="0" distB="0" distL="114300" distR="114300" simplePos="0" relativeHeight="251675648" behindDoc="1" locked="0" layoutInCell="1" allowOverlap="1" wp14:anchorId="3F4F3C3F" wp14:editId="5DC718AC">
+            <wp:simplePos x="0" y="0"/>
+            <wp:positionH relativeFrom="column">
+              <wp:posOffset>297180</wp:posOffset>
+            </wp:positionH>
+            <wp:positionV relativeFrom="paragraph">
+              <wp:posOffset>1354455</wp:posOffset>
+            </wp:positionV>
+            <wp:extent cx="3157538" cy="1971675"/>
+            <wp:effectExtent l="0" t="0" r="5080" b="0"/>
+            <wp:wrapTight wrapText="bothSides">
+              <wp:wrapPolygon edited="0">
+                <wp:start x="0" y="0"/>
+                <wp:lineTo x="0" y="21287"/>
+                <wp:lineTo x="21504" y="21287"/>
+                <wp:lineTo x="21504" y="0"/>
+                <wp:lineTo x="0" y="0"/>
+              </wp:wrapPolygon>
+            </wp:wrapTight>
+            <wp:docPr id="4" name="image9.png"/>
             <wp:cNvGraphicFramePr/>
             <a:graphic xmlns:a="http://schemas.openxmlformats.org/drawingml/2006/main">
               <a:graphicData uri="http://schemas.openxmlformats.org/drawingml/2006/picture">
                 <pic:pic xmlns:pic="http://schemas.openxmlformats.org/drawingml/2006/picture">
                   <pic:nvPicPr>
-                    <pic:cNvPr id="0" name="image13.png"/>
+                    <pic:cNvPr id="0" name="image9.png"/>
                     <pic:cNvPicPr preferRelativeResize="0"/>
                   </pic:nvPicPr>
                   <pic:blipFill>
-                    <a:blip r:embed="rId49"/>
-                    <a:srcRect/>
-                    <a:stretch>
-                      <a:fillRect/>
-                    </a:stretch>
-                  </pic:blipFill>
-                  <pic:spPr>
-                    <a:xfrm>
-                      <a:off x="0" y="0"/>
-                      <a:ext cx="2928938" cy="2470395"/>
-                    </a:xfrm>
-                    <a:prstGeom prst="rect">
-                      <a:avLst/>
-                    </a:prstGeom>
-                    <a:ln/>
-                  </pic:spPr>
-                </pic:pic>
-              </a:graphicData>
-            </a:graphic>
-          </wp:inline>
-        </w:drawing>
-      </w:r>
-    </w:p>
-    <w:p>
-      <w:pPr>
-        <w:spacing w:before="240" w:after="240" w:line="480" w:lineRule="auto"/>
-        <w:ind w:left="1350"/>
-        <w:jc w:val="both"/>
-        <w:rPr>
-          <w:rFonts w:ascii="Times New Roman" w:eastAsia="Times New Roman" w:hAnsi="Times New Roman" w:cs="Times New Roman"/>
-          <w:sz w:val="24"/>
-          <w:szCs w:val="24"/>
-          <w:highlight w:val="white"/>
-        </w:rPr>
-      </w:pPr>
-      <w:r>
-        <w:rPr>
-          <w:rFonts w:ascii="Times New Roman" w:eastAsia="Times New Roman" w:hAnsi="Times New Roman" w:cs="Times New Roman"/>
-          <w:sz w:val="24"/>
-          <w:szCs w:val="24"/>
-          <w:highlight w:val="white"/>
-        </w:rPr>
-        <w:lastRenderedPageBreak/>
-        <w:t xml:space="preserve">Based on the </w:t>
-      </w:r>
-      <w:proofErr w:type="gramStart"/>
-      <w:r>
-        <w:rPr>
-          <w:rFonts w:ascii="Times New Roman" w:eastAsia="Times New Roman" w:hAnsi="Times New Roman" w:cs="Times New Roman"/>
-          <w:sz w:val="24"/>
-          <w:szCs w:val="24"/>
-          <w:highlight w:val="white"/>
-        </w:rPr>
-        <w:t>simulator,  we</w:t>
-      </w:r>
-      <w:proofErr w:type="gramEnd"/>
-      <w:r>
-        <w:rPr>
-          <w:rFonts w:ascii="Times New Roman" w:eastAsia="Times New Roman" w:hAnsi="Times New Roman" w:cs="Times New Roman"/>
-          <w:sz w:val="24"/>
-          <w:szCs w:val="24"/>
-          <w:highlight w:val="white"/>
-        </w:rPr>
-        <w:t xml:space="preserve"> also created spring boot websites to rank teams by the uploaded csv file. The following photos show the upload web page and ranking page.</w:t>
-      </w:r>
-      <w:bookmarkStart w:id="1" w:name="_GoBack"/>
-      <w:bookmarkEnd w:id="1"/>
-    </w:p>
-    <w:p>
-      <w:pPr>
-        <w:spacing w:before="240" w:after="240" w:line="480" w:lineRule="auto"/>
-        <w:ind w:left="1350"/>
-        <w:jc w:val="both"/>
-        <w:rPr>
-          <w:b/>
-          <w:sz w:val="28"/>
-          <w:szCs w:val="28"/>
-        </w:rPr>
-      </w:pPr>
-      <w:r>
-        <w:rPr>
-          <w:rFonts w:ascii="Times New Roman" w:eastAsia="Times New Roman" w:hAnsi="Times New Roman" w:cs="Times New Roman"/>
-          <w:noProof/>
-          <w:sz w:val="24"/>
-          <w:szCs w:val="24"/>
-          <w:highlight w:val="white"/>
-          <w:lang w:val="en-US"/>
-        </w:rPr>
-        <w:drawing>
-          <wp:inline distT="114300" distB="114300" distL="114300" distR="114300">
-            <wp:extent cx="3157538" cy="1971675"/>
-            <wp:effectExtent l="0" t="0" r="0" b="0"/>
-            <wp:docPr id="3" name="image17.png"/>
-            <wp:cNvGraphicFramePr/>
-            <a:graphic xmlns:a="http://schemas.openxmlformats.org/drawingml/2006/main">
-              <a:graphicData uri="http://schemas.openxmlformats.org/drawingml/2006/picture">
-                <pic:pic xmlns:pic="http://schemas.openxmlformats.org/drawingml/2006/picture">
-                  <pic:nvPicPr>
-                    <pic:cNvPr id="0" name="image17.png"/>
-                    <pic:cNvPicPr preferRelativeResize="0"/>
-                  </pic:nvPicPr>
-                  <pic:blipFill>
-                    <a:blip r:embed="rId50"/>
+                    <a:blip r:embed="rId54">
+                      <a:extLst>
+                        <a:ext uri="{28A0092B-C50C-407E-A947-70E740481C1C}">
+                          <a14:useLocalDpi xmlns:a14="http://schemas.microsoft.com/office/drawing/2010/main" val="0"/>
+                        </a:ext>
+                      </a:extLst>
+                    </a:blip>
                     <a:srcRect/>
                     <a:stretch>
                       <a:fillRect/>
@@ -5598,8 +5909,37 @@
                 </pic:pic>
               </a:graphicData>
             </a:graphic>
-          </wp:inline>
+          </wp:anchor>
         </w:drawing>
+      </w:r>
+      <w:r>
+        <w:rPr>
+          <w:rFonts w:ascii="Times New Roman" w:eastAsia="Times New Roman" w:hAnsi="Times New Roman" w:cs="Times New Roman"/>
+          <w:sz w:val="24"/>
+          <w:szCs w:val="24"/>
+          <w:highlight w:val="white"/>
+        </w:rPr>
+        <w:t xml:space="preserve">Based on the </w:t>
+      </w:r>
+      <w:proofErr w:type="gramStart"/>
+      <w:r>
+        <w:rPr>
+          <w:rFonts w:ascii="Times New Roman" w:eastAsia="Times New Roman" w:hAnsi="Times New Roman" w:cs="Times New Roman"/>
+          <w:sz w:val="24"/>
+          <w:szCs w:val="24"/>
+          <w:highlight w:val="white"/>
+        </w:rPr>
+        <w:t>simulator,  we</w:t>
+      </w:r>
+      <w:proofErr w:type="gramEnd"/>
+      <w:r>
+        <w:rPr>
+          <w:rFonts w:ascii="Times New Roman" w:eastAsia="Times New Roman" w:hAnsi="Times New Roman" w:cs="Times New Roman"/>
+          <w:sz w:val="24"/>
+          <w:szCs w:val="24"/>
+          <w:highlight w:val="white"/>
+        </w:rPr>
+        <w:t xml:space="preserve"> also created spring boot websites to rank teams by the uploaded csv file. The following photos show the upload web page and ranking page.</w:t>
       </w:r>
       <w:r>
         <w:rPr>
@@ -5612,19 +5952,19 @@
         </w:rPr>
         <w:drawing>
           <wp:inline distT="114300" distB="114300" distL="114300" distR="114300">
-            <wp:extent cx="2317106" cy="3852863"/>
-            <wp:effectExtent l="0" t="0" r="0" b="0"/>
-            <wp:docPr id="27" name="image25.png"/>
+            <wp:extent cx="2583180" cy="3253740"/>
+            <wp:effectExtent l="0" t="0" r="7620" b="3810"/>
+            <wp:docPr id="28" name="image35.png"/>
             <wp:cNvGraphicFramePr/>
             <a:graphic xmlns:a="http://schemas.openxmlformats.org/drawingml/2006/main">
               <a:graphicData uri="http://schemas.openxmlformats.org/drawingml/2006/picture">
                 <pic:pic xmlns:pic="http://schemas.openxmlformats.org/drawingml/2006/picture">
                   <pic:nvPicPr>
-                    <pic:cNvPr id="0" name="image25.png"/>
+                    <pic:cNvPr id="0" name="image35.png"/>
                     <pic:cNvPicPr preferRelativeResize="0"/>
                   </pic:nvPicPr>
                   <pic:blipFill>
-                    <a:blip r:embed="rId51"/>
+                    <a:blip r:embed="rId55"/>
                     <a:srcRect/>
                     <a:stretch>
                       <a:fillRect/>
@@ -5633,7 +5973,7 @@
                   <pic:spPr>
                     <a:xfrm>
                       <a:off x="0" y="0"/>
-                      <a:ext cx="2317106" cy="3852863"/>
+                      <a:ext cx="2583892" cy="3254637"/>
                     </a:xfrm>
                     <a:prstGeom prst="rect">
                       <a:avLst/>
@@ -5685,15 +6025,7 @@
           <w:sz w:val="24"/>
           <w:szCs w:val="24"/>
         </w:rPr>
-        <w:t>Different K-factors do influence the result of the ranking. In our case,</w:t>
-      </w:r>
-      <w:r>
-        <w:rPr>
-          <w:rFonts w:ascii="Times New Roman" w:eastAsia="Times New Roman" w:hAnsi="Times New Roman" w:cs="Times New Roman"/>
-          <w:sz w:val="24"/>
-          <w:szCs w:val="24"/>
-        </w:rPr>
-        <w:t xml:space="preserve"> K = 50 performs better, and normal distribution fits better than logistic curve.</w:t>
+        <w:t>Different K-factors do influence the result of the ranking. In our case, K = 50 performs better, and normal distribution fits better than logistic curve.</w:t>
       </w:r>
     </w:p>
     <w:p>
@@ -5834,16 +6166,7 @@
           <w:sz w:val="36"/>
           <w:szCs w:val="36"/>
         </w:rPr>
-        <w:lastRenderedPageBreak/>
-        <w:t>Refere</w:t>
-      </w:r>
-      <w:r>
-        <w:rPr>
-          <w:b/>
-          <w:sz w:val="36"/>
-          <w:szCs w:val="36"/>
-        </w:rPr>
-        <w:t>nce</w:t>
+        <w:t>Reference</w:t>
       </w:r>
     </w:p>
     <w:p>
@@ -5893,6 +6216,7 @@
           <w:szCs w:val="24"/>
           <w:highlight w:val="white"/>
         </w:rPr>
+        <w:lastRenderedPageBreak/>
         <w:t>https://github.com/wxd/s3-2017-forecasting/blob/master/who_is_winning_it.ipynb</w:t>
       </w:r>
     </w:p>
@@ -5934,235 +6258,9 @@
 <file path=word/numbering.xml><?xml version="1.0" encoding="utf-8"?>
 <w:numbering xmlns:wpc="http://schemas.microsoft.com/office/word/2010/wordprocessingCanvas" xmlns:cx="http://schemas.microsoft.com/office/drawing/2014/chartex" xmlns:mc="http://schemas.openxmlformats.org/markup-compatibility/2006" xmlns:o="urn:schemas-microsoft-com:office:office" xmlns:r="http://schemas.openxmlformats.org/officeDocument/2006/relationships" xmlns:m="http://schemas.openxmlformats.org/officeDocument/2006/math" xmlns:v="urn:schemas-microsoft-com:vml" xmlns:wp14="http://schemas.microsoft.com/office/word/2010/wordprocessingDrawing" xmlns:wp="http://schemas.openxmlformats.org/drawingml/2006/wordprocessingDrawing" xmlns:w10="urn:schemas-microsoft-com:office:word" xmlns:w="http://schemas.openxmlformats.org/wordprocessingml/2006/main" xmlns:w14="http://schemas.microsoft.com/office/word/2010/wordml" xmlns:w15="http://schemas.microsoft.com/office/word/2012/wordml" xmlns:w16se="http://schemas.microsoft.com/office/word/2015/wordml/symex" xmlns:wpg="http://schemas.microsoft.com/office/word/2010/wordprocessingGroup" xmlns:wpi="http://schemas.microsoft.com/office/word/2010/wordprocessingInk" xmlns:wne="http://schemas.microsoft.com/office/word/2006/wordml" xmlns:wps="http://schemas.microsoft.com/office/word/2010/wordprocessingShape" mc:Ignorable="w14 w15 w16se wp14">
   <w:abstractNum w:abstractNumId="0" w15:restartNumberingAfterBreak="0">
-    <w:nsid w:val="3CBD503C"/>
+    <w:nsid w:val="282268AF"/>
     <w:multiLevelType w:val="multilevel"/>
-    <w:tmpl w:val="B1F0D8F0"/>
-    <w:lvl w:ilvl="0">
-      <w:start w:val="1"/>
-      <w:numFmt w:val="bullet"/>
-      <w:lvlText w:val="●"/>
-      <w:lvlJc w:val="left"/>
-      <w:pPr>
-        <w:ind w:left="1440" w:hanging="360"/>
-      </w:pPr>
-      <w:rPr>
-        <w:u w:val="none"/>
-      </w:rPr>
-    </w:lvl>
-    <w:lvl w:ilvl="1">
-      <w:start w:val="1"/>
-      <w:numFmt w:val="bullet"/>
-      <w:lvlText w:val="○"/>
-      <w:lvlJc w:val="left"/>
-      <w:pPr>
-        <w:ind w:left="2160" w:hanging="360"/>
-      </w:pPr>
-      <w:rPr>
-        <w:u w:val="none"/>
-      </w:rPr>
-    </w:lvl>
-    <w:lvl w:ilvl="2">
-      <w:start w:val="1"/>
-      <w:numFmt w:val="bullet"/>
-      <w:lvlText w:val="■"/>
-      <w:lvlJc w:val="left"/>
-      <w:pPr>
-        <w:ind w:left="2880" w:hanging="360"/>
-      </w:pPr>
-      <w:rPr>
-        <w:u w:val="none"/>
-      </w:rPr>
-    </w:lvl>
-    <w:lvl w:ilvl="3">
-      <w:start w:val="1"/>
-      <w:numFmt w:val="bullet"/>
-      <w:lvlText w:val="●"/>
-      <w:lvlJc w:val="left"/>
-      <w:pPr>
-        <w:ind w:left="3600" w:hanging="360"/>
-      </w:pPr>
-      <w:rPr>
-        <w:u w:val="none"/>
-      </w:rPr>
-    </w:lvl>
-    <w:lvl w:ilvl="4">
-      <w:start w:val="1"/>
-      <w:numFmt w:val="bullet"/>
-      <w:lvlText w:val="○"/>
-      <w:lvlJc w:val="left"/>
-      <w:pPr>
-        <w:ind w:left="4320" w:hanging="360"/>
-      </w:pPr>
-      <w:rPr>
-        <w:u w:val="none"/>
-      </w:rPr>
-    </w:lvl>
-    <w:lvl w:ilvl="5">
-      <w:start w:val="1"/>
-      <w:numFmt w:val="bullet"/>
-      <w:lvlText w:val="■"/>
-      <w:lvlJc w:val="left"/>
-      <w:pPr>
-        <w:ind w:left="5040" w:hanging="360"/>
-      </w:pPr>
-      <w:rPr>
-        <w:u w:val="none"/>
-      </w:rPr>
-    </w:lvl>
-    <w:lvl w:ilvl="6">
-      <w:start w:val="1"/>
-      <w:numFmt w:val="bullet"/>
-      <w:lvlText w:val="●"/>
-      <w:lvlJc w:val="left"/>
-      <w:pPr>
-        <w:ind w:left="5760" w:hanging="360"/>
-      </w:pPr>
-      <w:rPr>
-        <w:u w:val="none"/>
-      </w:rPr>
-    </w:lvl>
-    <w:lvl w:ilvl="7">
-      <w:start w:val="1"/>
-      <w:numFmt w:val="bullet"/>
-      <w:lvlText w:val="○"/>
-      <w:lvlJc w:val="left"/>
-      <w:pPr>
-        <w:ind w:left="6480" w:hanging="360"/>
-      </w:pPr>
-      <w:rPr>
-        <w:u w:val="none"/>
-      </w:rPr>
-    </w:lvl>
-    <w:lvl w:ilvl="8">
-      <w:start w:val="1"/>
-      <w:numFmt w:val="bullet"/>
-      <w:lvlText w:val="■"/>
-      <w:lvlJc w:val="left"/>
-      <w:pPr>
-        <w:ind w:left="7200" w:hanging="360"/>
-      </w:pPr>
-      <w:rPr>
-        <w:u w:val="none"/>
-      </w:rPr>
-    </w:lvl>
-  </w:abstractNum>
-  <w:abstractNum w:abstractNumId="1" w15:restartNumberingAfterBreak="0">
-    <w:nsid w:val="6D396304"/>
-    <w:multiLevelType w:val="multilevel"/>
-    <w:tmpl w:val="D188CAF4"/>
-    <w:lvl w:ilvl="0">
-      <w:start w:val="1"/>
-      <w:numFmt w:val="bullet"/>
-      <w:lvlText w:val="●"/>
-      <w:lvlJc w:val="left"/>
-      <w:pPr>
-        <w:ind w:left="1440" w:hanging="360"/>
-      </w:pPr>
-      <w:rPr>
-        <w:u w:val="none"/>
-      </w:rPr>
-    </w:lvl>
-    <w:lvl w:ilvl="1">
-      <w:start w:val="1"/>
-      <w:numFmt w:val="bullet"/>
-      <w:lvlText w:val="○"/>
-      <w:lvlJc w:val="left"/>
-      <w:pPr>
-        <w:ind w:left="2160" w:hanging="360"/>
-      </w:pPr>
-      <w:rPr>
-        <w:u w:val="none"/>
-      </w:rPr>
-    </w:lvl>
-    <w:lvl w:ilvl="2">
-      <w:start w:val="1"/>
-      <w:numFmt w:val="bullet"/>
-      <w:lvlText w:val="■"/>
-      <w:lvlJc w:val="left"/>
-      <w:pPr>
-        <w:ind w:left="2880" w:hanging="360"/>
-      </w:pPr>
-      <w:rPr>
-        <w:u w:val="none"/>
-      </w:rPr>
-    </w:lvl>
-    <w:lvl w:ilvl="3">
-      <w:start w:val="1"/>
-      <w:numFmt w:val="bullet"/>
-      <w:lvlText w:val="●"/>
-      <w:lvlJc w:val="left"/>
-      <w:pPr>
-        <w:ind w:left="3600" w:hanging="360"/>
-      </w:pPr>
-      <w:rPr>
-        <w:u w:val="none"/>
-      </w:rPr>
-    </w:lvl>
-    <w:lvl w:ilvl="4">
-      <w:start w:val="1"/>
-      <w:numFmt w:val="bullet"/>
-      <w:lvlText w:val="○"/>
-      <w:lvlJc w:val="left"/>
-      <w:pPr>
-        <w:ind w:left="4320" w:hanging="360"/>
-      </w:pPr>
-      <w:rPr>
-        <w:u w:val="none"/>
-      </w:rPr>
-    </w:lvl>
-    <w:lvl w:ilvl="5">
-      <w:start w:val="1"/>
-      <w:numFmt w:val="bullet"/>
-      <w:lvlText w:val="■"/>
-      <w:lvlJc w:val="left"/>
-      <w:pPr>
-        <w:ind w:left="5040" w:hanging="360"/>
-      </w:pPr>
-      <w:rPr>
-        <w:u w:val="none"/>
-      </w:rPr>
-    </w:lvl>
-    <w:lvl w:ilvl="6">
-      <w:start w:val="1"/>
-      <w:numFmt w:val="bullet"/>
-      <w:lvlText w:val="●"/>
-      <w:lvlJc w:val="left"/>
-      <w:pPr>
-        <w:ind w:left="5760" w:hanging="360"/>
-      </w:pPr>
-      <w:rPr>
-        <w:u w:val="none"/>
-      </w:rPr>
-    </w:lvl>
-    <w:lvl w:ilvl="7">
-      <w:start w:val="1"/>
-      <w:numFmt w:val="bullet"/>
-      <w:lvlText w:val="○"/>
-      <w:lvlJc w:val="left"/>
-      <w:pPr>
-        <w:ind w:left="6480" w:hanging="360"/>
-      </w:pPr>
-      <w:rPr>
-        <w:u w:val="none"/>
-      </w:rPr>
-    </w:lvl>
-    <w:lvl w:ilvl="8">
-      <w:start w:val="1"/>
-      <w:numFmt w:val="bullet"/>
-      <w:lvlText w:val="■"/>
-      <w:lvlJc w:val="left"/>
-      <w:pPr>
-        <w:ind w:left="7200" w:hanging="360"/>
-      </w:pPr>
-      <w:rPr>
-        <w:u w:val="none"/>
-      </w:rPr>
-    </w:lvl>
-  </w:abstractNum>
-  <w:abstractNum w:abstractNumId="2" w15:restartNumberingAfterBreak="0">
-    <w:nsid w:val="76FB431A"/>
-    <w:multiLevelType w:val="multilevel"/>
-    <w:tmpl w:val="06261F22"/>
+    <w:tmpl w:val="82208758"/>
     <w:lvl w:ilvl="0">
       <w:start w:val="1"/>
       <w:numFmt w:val="decimal"/>
@@ -6185,7 +6283,7 @@
       <w:lvlText w:val="%1.%2."/>
       <w:lvlJc w:val="right"/>
       <w:pPr>
-        <w:ind w:left="1890" w:hanging="360"/>
+        <w:ind w:left="1211" w:hanging="360"/>
       </w:pPr>
       <w:rPr>
         <w:u w:val="none"/>
@@ -6276,10 +6374,10 @@
       </w:rPr>
     </w:lvl>
   </w:abstractNum>
-  <w:abstractNum w:abstractNumId="3" w15:restartNumberingAfterBreak="0">
-    <w:nsid w:val="77401404"/>
+  <w:abstractNum w:abstractNumId="1" w15:restartNumberingAfterBreak="0">
+    <w:nsid w:val="3DF40825"/>
     <w:multiLevelType w:val="multilevel"/>
-    <w:tmpl w:val="4940853A"/>
+    <w:tmpl w:val="5A887CC0"/>
     <w:lvl w:ilvl="0">
       <w:start w:val="1"/>
       <w:numFmt w:val="bullet"/>
@@ -6389,17 +6487,243 @@
       </w:rPr>
     </w:lvl>
   </w:abstractNum>
+  <w:abstractNum w:abstractNumId="2" w15:restartNumberingAfterBreak="0">
+    <w:nsid w:val="66A80164"/>
+    <w:multiLevelType w:val="multilevel"/>
+    <w:tmpl w:val="329AC7C8"/>
+    <w:lvl w:ilvl="0">
+      <w:start w:val="1"/>
+      <w:numFmt w:val="bullet"/>
+      <w:lvlText w:val="●"/>
+      <w:lvlJc w:val="left"/>
+      <w:pPr>
+        <w:ind w:left="1440" w:hanging="360"/>
+      </w:pPr>
+      <w:rPr>
+        <w:u w:val="none"/>
+      </w:rPr>
+    </w:lvl>
+    <w:lvl w:ilvl="1">
+      <w:start w:val="1"/>
+      <w:numFmt w:val="bullet"/>
+      <w:lvlText w:val="○"/>
+      <w:lvlJc w:val="left"/>
+      <w:pPr>
+        <w:ind w:left="2160" w:hanging="360"/>
+      </w:pPr>
+      <w:rPr>
+        <w:u w:val="none"/>
+      </w:rPr>
+    </w:lvl>
+    <w:lvl w:ilvl="2">
+      <w:start w:val="1"/>
+      <w:numFmt w:val="bullet"/>
+      <w:lvlText w:val="■"/>
+      <w:lvlJc w:val="left"/>
+      <w:pPr>
+        <w:ind w:left="2880" w:hanging="360"/>
+      </w:pPr>
+      <w:rPr>
+        <w:u w:val="none"/>
+      </w:rPr>
+    </w:lvl>
+    <w:lvl w:ilvl="3">
+      <w:start w:val="1"/>
+      <w:numFmt w:val="bullet"/>
+      <w:lvlText w:val="●"/>
+      <w:lvlJc w:val="left"/>
+      <w:pPr>
+        <w:ind w:left="3600" w:hanging="360"/>
+      </w:pPr>
+      <w:rPr>
+        <w:u w:val="none"/>
+      </w:rPr>
+    </w:lvl>
+    <w:lvl w:ilvl="4">
+      <w:start w:val="1"/>
+      <w:numFmt w:val="bullet"/>
+      <w:lvlText w:val="○"/>
+      <w:lvlJc w:val="left"/>
+      <w:pPr>
+        <w:ind w:left="4320" w:hanging="360"/>
+      </w:pPr>
+      <w:rPr>
+        <w:u w:val="none"/>
+      </w:rPr>
+    </w:lvl>
+    <w:lvl w:ilvl="5">
+      <w:start w:val="1"/>
+      <w:numFmt w:val="bullet"/>
+      <w:lvlText w:val="■"/>
+      <w:lvlJc w:val="left"/>
+      <w:pPr>
+        <w:ind w:left="5040" w:hanging="360"/>
+      </w:pPr>
+      <w:rPr>
+        <w:u w:val="none"/>
+      </w:rPr>
+    </w:lvl>
+    <w:lvl w:ilvl="6">
+      <w:start w:val="1"/>
+      <w:numFmt w:val="bullet"/>
+      <w:lvlText w:val="●"/>
+      <w:lvlJc w:val="left"/>
+      <w:pPr>
+        <w:ind w:left="5760" w:hanging="360"/>
+      </w:pPr>
+      <w:rPr>
+        <w:u w:val="none"/>
+      </w:rPr>
+    </w:lvl>
+    <w:lvl w:ilvl="7">
+      <w:start w:val="1"/>
+      <w:numFmt w:val="bullet"/>
+      <w:lvlText w:val="○"/>
+      <w:lvlJc w:val="left"/>
+      <w:pPr>
+        <w:ind w:left="6480" w:hanging="360"/>
+      </w:pPr>
+      <w:rPr>
+        <w:u w:val="none"/>
+      </w:rPr>
+    </w:lvl>
+    <w:lvl w:ilvl="8">
+      <w:start w:val="1"/>
+      <w:numFmt w:val="bullet"/>
+      <w:lvlText w:val="■"/>
+      <w:lvlJc w:val="left"/>
+      <w:pPr>
+        <w:ind w:left="7200" w:hanging="360"/>
+      </w:pPr>
+      <w:rPr>
+        <w:u w:val="none"/>
+      </w:rPr>
+    </w:lvl>
+  </w:abstractNum>
+  <w:abstractNum w:abstractNumId="3" w15:restartNumberingAfterBreak="0">
+    <w:nsid w:val="73777B1F"/>
+    <w:multiLevelType w:val="multilevel"/>
+    <w:tmpl w:val="4392C30E"/>
+    <w:lvl w:ilvl="0">
+      <w:start w:val="1"/>
+      <w:numFmt w:val="bullet"/>
+      <w:lvlText w:val="●"/>
+      <w:lvlJc w:val="left"/>
+      <w:pPr>
+        <w:ind w:left="1440" w:hanging="360"/>
+      </w:pPr>
+      <w:rPr>
+        <w:u w:val="none"/>
+      </w:rPr>
+    </w:lvl>
+    <w:lvl w:ilvl="1">
+      <w:start w:val="1"/>
+      <w:numFmt w:val="bullet"/>
+      <w:lvlText w:val="○"/>
+      <w:lvlJc w:val="left"/>
+      <w:pPr>
+        <w:ind w:left="2160" w:hanging="360"/>
+      </w:pPr>
+      <w:rPr>
+        <w:u w:val="none"/>
+      </w:rPr>
+    </w:lvl>
+    <w:lvl w:ilvl="2">
+      <w:start w:val="1"/>
+      <w:numFmt w:val="bullet"/>
+      <w:lvlText w:val="■"/>
+      <w:lvlJc w:val="left"/>
+      <w:pPr>
+        <w:ind w:left="2880" w:hanging="360"/>
+      </w:pPr>
+      <w:rPr>
+        <w:u w:val="none"/>
+      </w:rPr>
+    </w:lvl>
+    <w:lvl w:ilvl="3">
+      <w:start w:val="1"/>
+      <w:numFmt w:val="bullet"/>
+      <w:lvlText w:val="●"/>
+      <w:lvlJc w:val="left"/>
+      <w:pPr>
+        <w:ind w:left="3600" w:hanging="360"/>
+      </w:pPr>
+      <w:rPr>
+        <w:u w:val="none"/>
+      </w:rPr>
+    </w:lvl>
+    <w:lvl w:ilvl="4">
+      <w:start w:val="1"/>
+      <w:numFmt w:val="bullet"/>
+      <w:lvlText w:val="○"/>
+      <w:lvlJc w:val="left"/>
+      <w:pPr>
+        <w:ind w:left="4320" w:hanging="360"/>
+      </w:pPr>
+      <w:rPr>
+        <w:u w:val="none"/>
+      </w:rPr>
+    </w:lvl>
+    <w:lvl w:ilvl="5">
+      <w:start w:val="1"/>
+      <w:numFmt w:val="bullet"/>
+      <w:lvlText w:val="■"/>
+      <w:lvlJc w:val="left"/>
+      <w:pPr>
+        <w:ind w:left="5040" w:hanging="360"/>
+      </w:pPr>
+      <w:rPr>
+        <w:u w:val="none"/>
+      </w:rPr>
+    </w:lvl>
+    <w:lvl w:ilvl="6">
+      <w:start w:val="1"/>
+      <w:numFmt w:val="bullet"/>
+      <w:lvlText w:val="●"/>
+      <w:lvlJc w:val="left"/>
+      <w:pPr>
+        <w:ind w:left="5760" w:hanging="360"/>
+      </w:pPr>
+      <w:rPr>
+        <w:u w:val="none"/>
+      </w:rPr>
+    </w:lvl>
+    <w:lvl w:ilvl="7">
+      <w:start w:val="1"/>
+      <w:numFmt w:val="bullet"/>
+      <w:lvlText w:val="○"/>
+      <w:lvlJc w:val="left"/>
+      <w:pPr>
+        <w:ind w:left="6480" w:hanging="360"/>
+      </w:pPr>
+      <w:rPr>
+        <w:u w:val="none"/>
+      </w:rPr>
+    </w:lvl>
+    <w:lvl w:ilvl="8">
+      <w:start w:val="1"/>
+      <w:numFmt w:val="bullet"/>
+      <w:lvlText w:val="■"/>
+      <w:lvlJc w:val="left"/>
+      <w:pPr>
+        <w:ind w:left="7200" w:hanging="360"/>
+      </w:pPr>
+      <w:rPr>
+        <w:u w:val="none"/>
+      </w:rPr>
+    </w:lvl>
+  </w:abstractNum>
   <w:num w:numId="1">
     <w:abstractNumId w:val="3"/>
   </w:num>
   <w:num w:numId="2">
+    <w:abstractNumId w:val="1"/>
+  </w:num>
+  <w:num w:numId="3">
     <w:abstractNumId w:val="0"/>
   </w:num>
-  <w:num w:numId="3">
+  <w:num w:numId="4">
     <w:abstractNumId w:val="2"/>
-  </w:num>
-  <w:num w:numId="4">
-    <w:abstractNumId w:val="1"/>
   </w:num>
 </w:numbering>
 </file>
